--- a/starwrights/pham_david_quang/david_quang_pham-statement-uiowa.docx
+++ b/starwrights/pham_david_quang/david_quang_pham-statement-uiowa.docx
@@ -45,7 +45,23 @@
           <w:sz w:val="24"/>
           <w:szCs w:val="24"/>
         </w:rPr>
-        <w:t xml:space="preserve">Theatre is where we can break walls, new grounds, and dimensions. My theatrical Big Bang happened when my family went to see </w:t>
+        <w:t>Theatre is where we can break walls, new grounds, and dimensions. My higher calling is to b</w:t>
+      </w:r>
+      <w:r>
+        <w:rPr>
+          <w:rFonts w:ascii="Times New Roman" w:hAnsi="Times New Roman" w:cs="Times New Roman"/>
+          <w:sz w:val="24"/>
+          <w:szCs w:val="24"/>
+        </w:rPr>
+        <w:t>e</w:t>
+      </w:r>
+      <w:r>
+        <w:rPr>
+          <w:rFonts w:ascii="Times New Roman" w:hAnsi="Times New Roman" w:cs="Times New Roman"/>
+          <w:sz w:val="24"/>
+          <w:szCs w:val="24"/>
+        </w:rPr>
+        <w:t xml:space="preserve"> the science playwright. My theatrical Big Bang happened when my family went to see </w:t>
       </w:r>
       <w:r>
         <w:rPr>
@@ -63,8 +79,197 @@
           <w:sz w:val="24"/>
           <w:szCs w:val="24"/>
         </w:rPr>
-        <w:t xml:space="preserve"> after visiting Space Camp. It was then that         I cannot separate the two: performing arts and science. And my drama and math teachers made them more visible and indivisible. In high school, I wrote </w:t>
-      </w:r>
+        <w:t xml:space="preserve"> after</w:t>
+      </w:r>
+      <w:r>
+        <w:rPr>
+          <w:rFonts w:ascii="Times New Roman" w:hAnsi="Times New Roman" w:cs="Times New Roman"/>
+        </w:rPr>
+        <w:t xml:space="preserve"> </w:t>
+      </w:r>
+      <w:r>
+        <w:rPr>
+          <w:rFonts w:ascii="Times New Roman" w:hAnsi="Times New Roman" w:cs="Times New Roman"/>
+          <w:sz w:val="24"/>
+          <w:szCs w:val="24"/>
+        </w:rPr>
+        <w:t>visiting</w:t>
+      </w:r>
+      <w:r>
+        <w:rPr>
+          <w:rFonts w:ascii="Times New Roman" w:hAnsi="Times New Roman" w:cs="Times New Roman"/>
+        </w:rPr>
+        <w:t xml:space="preserve"> </w:t>
+      </w:r>
+      <w:r>
+        <w:rPr>
+          <w:rFonts w:ascii="Times New Roman" w:hAnsi="Times New Roman" w:cs="Times New Roman"/>
+          <w:sz w:val="24"/>
+          <w:szCs w:val="24"/>
+        </w:rPr>
+        <w:t>Space</w:t>
+      </w:r>
+      <w:r>
+        <w:rPr>
+          <w:rFonts w:ascii="Times New Roman" w:hAnsi="Times New Roman" w:cs="Times New Roman"/>
+        </w:rPr>
+        <w:t xml:space="preserve"> </w:t>
+      </w:r>
+      <w:r>
+        <w:rPr>
+          <w:rFonts w:ascii="Times New Roman" w:hAnsi="Times New Roman" w:cs="Times New Roman"/>
+          <w:sz w:val="24"/>
+          <w:szCs w:val="24"/>
+        </w:rPr>
+        <w:t>Camp.</w:t>
+      </w:r>
+      <w:r>
+        <w:rPr>
+          <w:rFonts w:ascii="Times New Roman" w:hAnsi="Times New Roman" w:cs="Times New Roman"/>
+        </w:rPr>
+        <w:t xml:space="preserve"> </w:t>
+      </w:r>
+      <w:r>
+        <w:rPr>
+          <w:rFonts w:ascii="Times New Roman" w:hAnsi="Times New Roman" w:cs="Times New Roman"/>
+          <w:sz w:val="24"/>
+          <w:szCs w:val="24"/>
+        </w:rPr>
+        <w:t>It</w:t>
+      </w:r>
+      <w:r>
+        <w:rPr>
+          <w:rFonts w:ascii="Times New Roman" w:hAnsi="Times New Roman" w:cs="Times New Roman"/>
+        </w:rPr>
+        <w:t xml:space="preserve"> </w:t>
+      </w:r>
+      <w:r>
+        <w:rPr>
+          <w:rFonts w:ascii="Times New Roman" w:hAnsi="Times New Roman" w:cs="Times New Roman"/>
+          <w:sz w:val="24"/>
+          <w:szCs w:val="24"/>
+        </w:rPr>
+        <w:t>was then that</w:t>
+      </w:r>
+      <w:r>
+        <w:rPr>
+          <w:rFonts w:ascii="Times New Roman" w:hAnsi="Times New Roman" w:cs="Times New Roman"/>
+          <w:sz w:val="24"/>
+          <w:szCs w:val="24"/>
+        </w:rPr>
+        <w:t xml:space="preserve"> </w:t>
+      </w:r>
+      <w:r>
+        <w:rPr>
+          <w:rFonts w:ascii="Times New Roman" w:hAnsi="Times New Roman" w:cs="Times New Roman"/>
+          <w:sz w:val="24"/>
+          <w:szCs w:val="24"/>
+        </w:rPr>
+        <w:t>I cannot separate the two: performing arts and</w:t>
+      </w:r>
+      <w:r>
+        <w:rPr>
+          <w:rFonts w:ascii="Times New Roman" w:hAnsi="Times New Roman" w:cs="Times New Roman"/>
+          <w:sz w:val="24"/>
+          <w:szCs w:val="24"/>
+        </w:rPr>
+        <w:t xml:space="preserve"> </w:t>
+      </w:r>
+      <w:r>
+        <w:rPr>
+          <w:rFonts w:ascii="Times New Roman" w:hAnsi="Times New Roman" w:cs="Times New Roman"/>
+          <w:sz w:val="24"/>
+          <w:szCs w:val="24"/>
+        </w:rPr>
+        <w:t>science. And</w:t>
+      </w:r>
+      <w:r>
+        <w:rPr>
+          <w:rFonts w:ascii="Times New Roman" w:hAnsi="Times New Roman" w:cs="Times New Roman"/>
+        </w:rPr>
+        <w:t xml:space="preserve"> </w:t>
+      </w:r>
+      <w:r>
+        <w:rPr>
+          <w:rFonts w:ascii="Times New Roman" w:hAnsi="Times New Roman" w:cs="Times New Roman"/>
+          <w:sz w:val="24"/>
+          <w:szCs w:val="24"/>
+        </w:rPr>
+        <w:t>my</w:t>
+      </w:r>
+      <w:r>
+        <w:rPr>
+          <w:rFonts w:ascii="Times New Roman" w:hAnsi="Times New Roman" w:cs="Times New Roman"/>
+        </w:rPr>
+        <w:t xml:space="preserve"> </w:t>
+      </w:r>
+      <w:r>
+        <w:rPr>
+          <w:rFonts w:ascii="Times New Roman" w:hAnsi="Times New Roman" w:cs="Times New Roman"/>
+          <w:sz w:val="24"/>
+          <w:szCs w:val="24"/>
+        </w:rPr>
+        <w:t>drama</w:t>
+      </w:r>
+      <w:r>
+        <w:rPr>
+          <w:rFonts w:ascii="Times New Roman" w:hAnsi="Times New Roman" w:cs="Times New Roman"/>
+        </w:rPr>
+        <w:t xml:space="preserve"> </w:t>
+      </w:r>
+      <w:r>
+        <w:rPr>
+          <w:rFonts w:ascii="Times New Roman" w:hAnsi="Times New Roman" w:cs="Times New Roman"/>
+          <w:sz w:val="24"/>
+          <w:szCs w:val="24"/>
+        </w:rPr>
+        <w:t>and</w:t>
+      </w:r>
+      <w:r>
+        <w:rPr>
+          <w:rFonts w:ascii="Times New Roman" w:hAnsi="Times New Roman" w:cs="Times New Roman"/>
+        </w:rPr>
+        <w:t xml:space="preserve"> </w:t>
+      </w:r>
+      <w:r>
+        <w:rPr>
+          <w:rFonts w:ascii="Times New Roman" w:hAnsi="Times New Roman" w:cs="Times New Roman"/>
+          <w:sz w:val="24"/>
+          <w:szCs w:val="24"/>
+        </w:rPr>
+        <w:t>math</w:t>
+      </w:r>
+      <w:r>
+        <w:rPr>
+          <w:rFonts w:ascii="Times New Roman" w:hAnsi="Times New Roman" w:cs="Times New Roman"/>
+        </w:rPr>
+        <w:t xml:space="preserve"> </w:t>
+      </w:r>
+      <w:r>
+        <w:rPr>
+          <w:rFonts w:ascii="Times New Roman" w:hAnsi="Times New Roman" w:cs="Times New Roman"/>
+          <w:sz w:val="24"/>
+          <w:szCs w:val="24"/>
+        </w:rPr>
+        <w:t>teachers made them more visible and indivisible. In high school, I</w:t>
+      </w:r>
+      <w:r>
+        <w:rPr>
+          <w:rFonts w:ascii="Times New Roman" w:hAnsi="Times New Roman" w:cs="Times New Roman"/>
+          <w:sz w:val="24"/>
+          <w:szCs w:val="24"/>
+        </w:rPr>
+        <w:t xml:space="preserve"> </w:t>
+      </w:r>
+      <w:r>
+        <w:rPr>
+          <w:rFonts w:ascii="Times New Roman" w:hAnsi="Times New Roman" w:cs="Times New Roman"/>
+          <w:sz w:val="24"/>
+          <w:szCs w:val="24"/>
+        </w:rPr>
+        <w:t xml:space="preserve">wrote </w:t>
+      </w:r>
+      <w:proofErr w:type="spellStart"/>
       <w:r>
         <w:rPr>
           <w:rFonts w:ascii="Times New Roman" w:hAnsi="Times New Roman" w:cs="Times New Roman"/>
@@ -75,61 +280,54 @@
         </w:rPr>
         <w:t>Mathland</w:t>
       </w:r>
-      <w:r>
-        <w:rPr>
-          <w:rFonts w:ascii="Times New Roman" w:hAnsi="Times New Roman" w:cs="Times New Roman"/>
-          <w:sz w:val="24"/>
-          <w:szCs w:val="24"/>
-        </w:rPr>
-        <w:t>. It was a musical about</w:t>
-      </w:r>
-      <w:r>
-        <w:rPr>
-          <w:rFonts w:ascii="Times New Roman" w:hAnsi="Times New Roman" w:cs="Times New Roman"/>
-          <w:sz w:val="24"/>
-          <w:szCs w:val="24"/>
-        </w:rPr>
-        <w:t xml:space="preserve"> folks </w:t>
-      </w:r>
-      <w:r>
-        <w:rPr>
-          <w:rFonts w:ascii="Times New Roman" w:hAnsi="Times New Roman" w:cs="Times New Roman"/>
-          <w:sz w:val="24"/>
-          <w:szCs w:val="24"/>
-        </w:rPr>
-        <w:t xml:space="preserve">who </w:t>
-      </w:r>
-      <w:r>
-        <w:rPr>
-          <w:rFonts w:ascii="Times New Roman" w:hAnsi="Times New Roman" w:cs="Times New Roman"/>
-          <w:sz w:val="24"/>
-          <w:szCs w:val="24"/>
-        </w:rPr>
-        <w:t>could not</w:t>
-      </w:r>
-      <w:r>
-        <w:rPr>
-          <w:rFonts w:ascii="Times New Roman" w:hAnsi="Times New Roman" w:cs="Times New Roman"/>
-          <w:sz w:val="24"/>
-          <w:szCs w:val="24"/>
-        </w:rPr>
-        <w:t xml:space="preserve"> go upstage or downstage, </w:t>
-      </w:r>
-      <w:r>
-        <w:rPr>
-          <w:rFonts w:ascii="Times New Roman" w:hAnsi="Times New Roman" w:cs="Times New Roman"/>
-          <w:sz w:val="24"/>
-          <w:szCs w:val="24"/>
-        </w:rPr>
-        <w:t>integrated</w:t>
-      </w:r>
-      <w:r>
-        <w:rPr>
-          <w:rFonts w:ascii="Times New Roman" w:hAnsi="Times New Roman" w:cs="Times New Roman"/>
-          <w:sz w:val="24"/>
-          <w:szCs w:val="24"/>
-        </w:rPr>
-        <w:t xml:space="preserve"> in a two-dimensional world. My teacher said: “You should consider being a scriptwriter.” So, I went on and got an astrophysics degree.</w:t>
+      <w:proofErr w:type="spellEnd"/>
+      <w:r>
+        <w:rPr>
+          <w:rFonts w:ascii="Times New Roman" w:hAnsi="Times New Roman" w:cs="Times New Roman"/>
+          <w:sz w:val="24"/>
+          <w:szCs w:val="24"/>
+        </w:rPr>
+        <w:t xml:space="preserve">, </w:t>
+      </w:r>
+      <w:r>
+        <w:rPr>
+          <w:rFonts w:ascii="Times New Roman" w:hAnsi="Times New Roman" w:cs="Times New Roman"/>
+          <w:sz w:val="24"/>
+          <w:szCs w:val="24"/>
+        </w:rPr>
+        <w:t>a musical about</w:t>
+      </w:r>
+      <w:r>
+        <w:rPr>
+          <w:rFonts w:ascii="Times New Roman" w:hAnsi="Times New Roman" w:cs="Times New Roman"/>
+          <w:sz w:val="24"/>
+          <w:szCs w:val="24"/>
+        </w:rPr>
+        <w:t xml:space="preserve"> people integrated</w:t>
+      </w:r>
+      <w:r>
+        <w:rPr>
+          <w:rFonts w:ascii="Times New Roman" w:hAnsi="Times New Roman" w:cs="Times New Roman"/>
+          <w:sz w:val="24"/>
+          <w:szCs w:val="24"/>
+        </w:rPr>
+        <w:t xml:space="preserve"> in a two-dimensional world</w:t>
+      </w:r>
+      <w:r>
+        <w:rPr>
+          <w:rFonts w:ascii="Times New Roman" w:hAnsi="Times New Roman" w:cs="Times New Roman"/>
+          <w:sz w:val="24"/>
+          <w:szCs w:val="24"/>
+        </w:rPr>
+        <w:t>, unable to go upstage or downstage</w:t>
+      </w:r>
+      <w:r>
+        <w:rPr>
+          <w:rFonts w:ascii="Times New Roman" w:hAnsi="Times New Roman" w:cs="Times New Roman"/>
+          <w:sz w:val="24"/>
+          <w:szCs w:val="24"/>
+        </w:rPr>
+        <w:t>. My teacher said: “You should consider being a scriptwriter.” So, I went on and got an astrophysics degree.</w:t>
       </w:r>
     </w:p>
     <w:p>
@@ -147,14 +345,6 @@
           <w:sz w:val="24"/>
           <w:szCs w:val="24"/>
         </w:rPr>
-        <w:t xml:space="preserve">My higher calling is to become the science playwright. </w:t>
-      </w:r>
-      <w:r>
-        <w:rPr>
-          <w:rFonts w:ascii="Times New Roman" w:hAnsi="Times New Roman" w:cs="Times New Roman"/>
-          <w:sz w:val="24"/>
-          <w:szCs w:val="24"/>
-        </w:rPr>
         <w:t xml:space="preserve">In fact, </w:t>
       </w:r>
       <w:r>
@@ -675,15 +865,15 @@
           <w:sz w:val="24"/>
           <w:szCs w:val="24"/>
         </w:rPr>
-        <w:t xml:space="preserve"> was about particles going to college in a nuclear reactor. </w:t>
-      </w:r>
-      <w:r>
-        <w:rPr>
-          <w:rFonts w:ascii="Times New Roman" w:hAnsi="Times New Roman" w:cs="Times New Roman"/>
-          <w:sz w:val="24"/>
-          <w:szCs w:val="24"/>
-        </w:rPr>
-        <w:t xml:space="preserve">    </w:t>
+        <w:t xml:space="preserve"> was about particles going to college in a nuclear reactor.</w:t>
+      </w:r>
+      <w:r>
+        <w:rPr>
+          <w:rFonts w:ascii="Times New Roman" w:hAnsi="Times New Roman" w:cs="Times New Roman"/>
+          <w:sz w:val="24"/>
+          <w:szCs w:val="24"/>
+        </w:rPr>
+        <w:t xml:space="preserve"> </w:t>
       </w:r>
       <w:r>
         <w:rPr>
@@ -709,7 +899,71 @@
           <w:sz w:val="24"/>
           <w:szCs w:val="24"/>
         </w:rPr>
-        <w:t xml:space="preserve">After graduation, I took a gap year to send TOUR out. Then, the writer of </w:t>
+        <w:t xml:space="preserve">After graduation, I took a gap year to send TOUR out. Then, </w:t>
+      </w:r>
+      <w:r>
+        <w:rPr>
+          <w:rFonts w:ascii="Times New Roman" w:hAnsi="Times New Roman" w:cs="Times New Roman"/>
+          <w:sz w:val="24"/>
+          <w:szCs w:val="24"/>
+        </w:rPr>
+        <w:t>R</w:t>
+      </w:r>
+      <w:r>
+        <w:rPr>
+          <w:rFonts w:ascii="Times New Roman" w:hAnsi="Times New Roman" w:cs="Times New Roman"/>
+          <w:sz w:val="24"/>
+          <w:szCs w:val="24"/>
+        </w:rPr>
+        <w:t xml:space="preserve">eg </w:t>
+      </w:r>
+      <w:r>
+        <w:rPr>
+          <w:rFonts w:ascii="Times New Roman" w:hAnsi="Times New Roman" w:cs="Times New Roman"/>
+          <w:sz w:val="24"/>
+          <w:szCs w:val="24"/>
+        </w:rPr>
+        <w:t>E</w:t>
+      </w:r>
+      <w:r>
+        <w:rPr>
+          <w:rFonts w:ascii="Times New Roman" w:hAnsi="Times New Roman" w:cs="Times New Roman"/>
+          <w:sz w:val="24"/>
+          <w:szCs w:val="24"/>
+        </w:rPr>
+        <w:t xml:space="preserve"> </w:t>
+      </w:r>
+      <w:r>
+        <w:rPr>
+          <w:rFonts w:ascii="Times New Roman" w:hAnsi="Times New Roman" w:cs="Times New Roman"/>
+          <w:sz w:val="24"/>
+          <w:szCs w:val="24"/>
+        </w:rPr>
+        <w:t>G</w:t>
+      </w:r>
+      <w:r>
+        <w:rPr>
+          <w:rFonts w:ascii="Times New Roman" w:hAnsi="Times New Roman" w:cs="Times New Roman"/>
+          <w:sz w:val="24"/>
+          <w:szCs w:val="24"/>
+        </w:rPr>
+        <w:t>aines</w:t>
+      </w:r>
+      <w:r>
+        <w:rPr>
+          <w:rFonts w:ascii="Times New Roman" w:hAnsi="Times New Roman" w:cs="Times New Roman"/>
+          <w:sz w:val="24"/>
+          <w:szCs w:val="24"/>
+        </w:rPr>
+        <w:t xml:space="preserve"> (</w:t>
+      </w:r>
+      <w:r>
+        <w:rPr>
+          <w:rFonts w:ascii="Times New Roman" w:hAnsi="Times New Roman" w:cs="Times New Roman"/>
+          <w:sz w:val="24"/>
+          <w:szCs w:val="24"/>
+        </w:rPr>
+        <w:t xml:space="preserve">writer of </w:t>
       </w:r>
       <w:r>
         <w:rPr>
@@ -729,6 +983,7 @@
         </w:rPr>
         <w:t xml:space="preserve">, </w:t>
       </w:r>
+      <w:proofErr w:type="gramStart"/>
       <w:r>
         <w:rPr>
           <w:rFonts w:ascii="Times New Roman" w:hAnsi="Times New Roman" w:cs="Times New Roman"/>
@@ -737,15 +992,68 @@
           <w:sz w:val="24"/>
           <w:szCs w:val="24"/>
         </w:rPr>
-        <w:t>Bring in 'da Funk</w:t>
-      </w:r>
-      <w:r>
-        <w:rPr>
-          <w:rFonts w:ascii="Times New Roman" w:hAnsi="Times New Roman" w:cs="Times New Roman"/>
-          <w:sz w:val="24"/>
-          <w:szCs w:val="24"/>
-        </w:rPr>
-        <w:t>, reg e gaines, read it and invited me to New York. He said that the science spoke to the urban heart. We are all quarks colliding with one another in the accelerator called life. And like any particle, I needed to reach the excited state of a higher degree.</w:t>
+        <w:t>Bring</w:t>
+      </w:r>
+      <w:proofErr w:type="gramEnd"/>
+      <w:r>
+        <w:rPr>
+          <w:rFonts w:ascii="Times New Roman" w:hAnsi="Times New Roman" w:cs="Times New Roman"/>
+          <w:i/>
+          <w:iCs/>
+          <w:sz w:val="24"/>
+          <w:szCs w:val="24"/>
+        </w:rPr>
+        <w:t xml:space="preserve"> in 'da Funk</w:t>
+      </w:r>
+      <w:r>
+        <w:rPr>
+          <w:rFonts w:ascii="Times New Roman" w:hAnsi="Times New Roman" w:cs="Times New Roman"/>
+          <w:i/>
+          <w:iCs/>
+          <w:sz w:val="24"/>
+          <w:szCs w:val="24"/>
+        </w:rPr>
+        <w:t>)</w:t>
+      </w:r>
+      <w:r>
+        <w:rPr>
+          <w:rFonts w:ascii="Times New Roman" w:hAnsi="Times New Roman" w:cs="Times New Roman"/>
+          <w:sz w:val="24"/>
+          <w:szCs w:val="24"/>
+        </w:rPr>
+        <w:t xml:space="preserve"> read it and invited me to New York. </w:t>
+      </w:r>
+      <w:r>
+        <w:rPr>
+          <w:rFonts w:ascii="Times New Roman" w:hAnsi="Times New Roman" w:cs="Times New Roman"/>
+          <w:sz w:val="24"/>
+          <w:szCs w:val="24"/>
+        </w:rPr>
+        <w:t>“T</w:t>
+      </w:r>
+      <w:r>
+        <w:rPr>
+          <w:rFonts w:ascii="Times New Roman" w:hAnsi="Times New Roman" w:cs="Times New Roman"/>
+          <w:sz w:val="24"/>
+          <w:szCs w:val="24"/>
+        </w:rPr>
+        <w:t>he science spoke to the urban heart</w:t>
+      </w:r>
+      <w:r>
+        <w:rPr>
+          <w:rFonts w:ascii="Times New Roman" w:hAnsi="Times New Roman" w:cs="Times New Roman"/>
+          <w:sz w:val="24"/>
+          <w:szCs w:val="24"/>
+        </w:rPr>
+        <w:t>,” he said</w:t>
+      </w:r>
+      <w:r>
+        <w:rPr>
+          <w:rFonts w:ascii="Times New Roman" w:hAnsi="Times New Roman" w:cs="Times New Roman"/>
+          <w:sz w:val="24"/>
+          <w:szCs w:val="24"/>
+        </w:rPr>
+        <w:t>. We are all quarks colliding with one another in the accelerator called life. And like any particle, I needed to reach the excited state of a higher degree.</w:t>
       </w:r>
     </w:p>
     <w:p>
@@ -995,8 +1303,18 @@
           <w:sz w:val="24"/>
           <w:szCs w:val="24"/>
         </w:rPr>
-        <w:t>alongside alumni Deborah Yarchun</w:t>
-      </w:r>
+        <w:t xml:space="preserve">alongside alumni Deborah </w:t>
+      </w:r>
+      <w:proofErr w:type="spellStart"/>
+      <w:r>
+        <w:rPr>
+          <w:rFonts w:ascii="Times New Roman" w:hAnsi="Times New Roman" w:cs="Times New Roman"/>
+          <w:sz w:val="24"/>
+          <w:szCs w:val="24"/>
+        </w:rPr>
+        <w:t>Yarchun</w:t>
+      </w:r>
+      <w:proofErr w:type="spellEnd"/>
       <w:r>
         <w:rPr>
           <w:rFonts w:ascii="Times New Roman" w:hAnsi="Times New Roman" w:cs="Times New Roman"/>
@@ -1205,8 +1523,18 @@
           <w:sz w:val="24"/>
           <w:szCs w:val="24"/>
         </w:rPr>
-        <w:t xml:space="preserve"> and Deborah Yarchun</w:t>
-      </w:r>
+        <w:t xml:space="preserve"> and Deborah </w:t>
+      </w:r>
+      <w:proofErr w:type="spellStart"/>
+      <w:r>
+        <w:rPr>
+          <w:rFonts w:ascii="Times New Roman" w:hAnsi="Times New Roman" w:cs="Times New Roman"/>
+          <w:sz w:val="24"/>
+          <w:szCs w:val="24"/>
+        </w:rPr>
+        <w:t>Yarchun</w:t>
+      </w:r>
+      <w:proofErr w:type="spellEnd"/>
       <w:r>
         <w:rPr>
           <w:rFonts w:ascii="Times New Roman" w:hAnsi="Times New Roman" w:cs="Times New Roman"/>
@@ -1245,7 +1573,16 @@
           <w:sz w:val="24"/>
           <w:szCs w:val="24"/>
         </w:rPr>
-        <w:t>. Ultimately,</w:t>
+        <w:t xml:space="preserve">. </w:t>
+      </w:r>
+      <w:r>
+        <w:rPr>
+          <w:rFonts w:ascii="Times New Roman" w:hAnsi="Times New Roman" w:cs="Times New Roman"/>
+          <w:sz w:val="24"/>
+          <w:szCs w:val="24"/>
+        </w:rPr>
+        <w:lastRenderedPageBreak/>
+        <w:t>Ultimately,</w:t>
       </w:r>
       <w:r>
         <w:rPr>
@@ -1437,16 +1774,7 @@
           <w:sz w:val="24"/>
           <w:szCs w:val="24"/>
         </w:rPr>
-        <w:t xml:space="preserve">taught and mentored </w:t>
-      </w:r>
-      <w:r>
-        <w:rPr>
-          <w:rFonts w:ascii="Times New Roman" w:hAnsi="Times New Roman" w:cs="Times New Roman"/>
-          <w:sz w:val="24"/>
-          <w:szCs w:val="24"/>
-        </w:rPr>
-        <w:lastRenderedPageBreak/>
-        <w:t xml:space="preserve">for much of my life. </w:t>
+        <w:t xml:space="preserve">taught and mentored for much of my life. </w:t>
       </w:r>
       <w:r>
         <w:rPr>
@@ -1892,7 +2220,25 @@
           <w:sz w:val="24"/>
           <w:szCs w:val="24"/>
         </w:rPr>
-        <w:t xml:space="preserve">I also mentored neurodivergent kids at Openspot Theatre. </w:t>
+        <w:t xml:space="preserve">I also mentored neurodivergent kids at </w:t>
+      </w:r>
+      <w:proofErr w:type="spellStart"/>
+      <w:r>
+        <w:rPr>
+          <w:rFonts w:ascii="Times New Roman" w:hAnsi="Times New Roman" w:cs="Times New Roman"/>
+          <w:sz w:val="24"/>
+          <w:szCs w:val="24"/>
+        </w:rPr>
+        <w:t>Openspot</w:t>
+      </w:r>
+      <w:proofErr w:type="spellEnd"/>
+      <w:r>
+        <w:rPr>
+          <w:rFonts w:ascii="Times New Roman" w:hAnsi="Times New Roman" w:cs="Times New Roman"/>
+          <w:sz w:val="24"/>
+          <w:szCs w:val="24"/>
+        </w:rPr>
+        <w:t xml:space="preserve"> Theatre. </w:t>
       </w:r>
       <w:r>
         <w:rPr>
@@ -2144,15 +2490,7 @@
           <w:sz w:val="24"/>
           <w:szCs w:val="24"/>
         </w:rPr>
-        <w:t xml:space="preserve"> </w:t>
-      </w:r>
-      <w:r>
-        <w:rPr>
-          <w:rFonts w:ascii="Times New Roman" w:hAnsi="Times New Roman" w:cs="Times New Roman"/>
-          <w:sz w:val="24"/>
-          <w:szCs w:val="24"/>
-        </w:rPr>
-        <w:t>semester</w:t>
+        <w:t xml:space="preserve"> semester</w:t>
       </w:r>
       <w:r>
         <w:rPr>
@@ -2306,15 +2644,7 @@
           <w:sz w:val="24"/>
           <w:szCs w:val="24"/>
         </w:rPr>
-        <w:t>exploratory</w:t>
-      </w:r>
-      <w:r>
-        <w:rPr>
-          <w:rFonts w:ascii="Times New Roman" w:hAnsi="Times New Roman" w:cs="Times New Roman"/>
-          <w:sz w:val="24"/>
-          <w:szCs w:val="24"/>
-        </w:rPr>
-        <w:t xml:space="preserve"> </w:t>
+        <w:t xml:space="preserve">exploratory </w:t>
       </w:r>
       <w:r>
         <w:rPr>
@@ -2338,15 +2668,7 @@
           <w:sz w:val="24"/>
           <w:szCs w:val="24"/>
         </w:rPr>
-        <w:t>Iowa Playwrights' Workshop</w:t>
-      </w:r>
-      <w:r>
-        <w:rPr>
-          <w:rFonts w:ascii="Times New Roman" w:hAnsi="Times New Roman" w:cs="Times New Roman"/>
-          <w:sz w:val="24"/>
-          <w:szCs w:val="24"/>
-        </w:rPr>
-        <w:t xml:space="preserve"> </w:t>
+        <w:t xml:space="preserve">Iowa Playwrights' Workshop </w:t>
       </w:r>
       <w:r>
         <w:rPr>

--- a/starwrights/pham_david_quang/david_quang_pham-statement-uiowa.docx
+++ b/starwrights/pham_david_quang/david_quang_pham-statement-uiowa.docx
@@ -27,6 +27,8 @@
         <w:spacing w:line="360" w:lineRule="auto"/>
         <w:rPr>
           <w:rFonts w:ascii="Times New Roman" w:hAnsi="Times New Roman" w:cs="Times New Roman"/>
+          <w:sz w:val="6"/>
+          <w:szCs w:val="6"/>
         </w:rPr>
       </w:pPr>
     </w:p>
@@ -269,7 +271,6 @@
         </w:rPr>
         <w:t xml:space="preserve">wrote </w:t>
       </w:r>
-      <w:proofErr w:type="spellStart"/>
       <w:r>
         <w:rPr>
           <w:rFonts w:ascii="Times New Roman" w:hAnsi="Times New Roman" w:cs="Times New Roman"/>
@@ -280,7 +281,6 @@
         </w:rPr>
         <w:t>Mathland</w:t>
       </w:r>
-      <w:proofErr w:type="spellEnd"/>
       <w:r>
         <w:rPr>
           <w:rFonts w:ascii="Times New Roman" w:hAnsi="Times New Roman" w:cs="Times New Roman"/>
@@ -345,165 +345,93 @@
           <w:sz w:val="24"/>
           <w:szCs w:val="24"/>
         </w:rPr>
-        <w:t xml:space="preserve">In fact, </w:t>
-      </w:r>
-      <w:r>
-        <w:rPr>
-          <w:rFonts w:ascii="Times New Roman" w:hAnsi="Times New Roman" w:cs="Times New Roman"/>
-          <w:sz w:val="24"/>
-          <w:szCs w:val="24"/>
-        </w:rPr>
-        <w:t xml:space="preserve">I </w:t>
-      </w:r>
-      <w:r>
-        <w:rPr>
-          <w:rFonts w:ascii="Times New Roman" w:hAnsi="Times New Roman" w:cs="Times New Roman"/>
-          <w:sz w:val="24"/>
-          <w:szCs w:val="24"/>
-        </w:rPr>
-        <w:t xml:space="preserve">majored in science so that I </w:t>
-      </w:r>
-      <w:r>
-        <w:rPr>
-          <w:rFonts w:ascii="Times New Roman" w:hAnsi="Times New Roman" w:cs="Times New Roman"/>
-          <w:sz w:val="24"/>
-          <w:szCs w:val="24"/>
-        </w:rPr>
-        <w:t>can</w:t>
-      </w:r>
-      <w:r>
-        <w:rPr>
-          <w:rFonts w:ascii="Times New Roman" w:hAnsi="Times New Roman" w:cs="Times New Roman"/>
-          <w:sz w:val="24"/>
-          <w:szCs w:val="24"/>
-        </w:rPr>
-        <w:t xml:space="preserve"> faithfully</w:t>
-      </w:r>
-      <w:r>
-        <w:rPr>
-          <w:rFonts w:ascii="Times New Roman" w:hAnsi="Times New Roman" w:cs="Times New Roman"/>
-          <w:sz w:val="20"/>
-          <w:szCs w:val="20"/>
-        </w:rPr>
-        <w:t xml:space="preserve"> </w:t>
-      </w:r>
-      <w:r>
-        <w:rPr>
-          <w:rFonts w:ascii="Times New Roman" w:hAnsi="Times New Roman" w:cs="Times New Roman"/>
-          <w:sz w:val="24"/>
-          <w:szCs w:val="24"/>
-        </w:rPr>
-        <w:t>make</w:t>
-      </w:r>
-      <w:r>
-        <w:rPr>
-          <w:rFonts w:ascii="Times New Roman" w:hAnsi="Times New Roman" w:cs="Times New Roman"/>
-          <w:sz w:val="20"/>
-          <w:szCs w:val="20"/>
-        </w:rPr>
-        <w:t xml:space="preserve"> </w:t>
-      </w:r>
-      <w:r>
-        <w:rPr>
-          <w:rFonts w:ascii="Times New Roman" w:hAnsi="Times New Roman" w:cs="Times New Roman"/>
-          <w:sz w:val="24"/>
-          <w:szCs w:val="24"/>
-        </w:rPr>
-        <w:t>ionic</w:t>
-      </w:r>
-      <w:r>
-        <w:rPr>
-          <w:rFonts w:ascii="Times New Roman" w:hAnsi="Times New Roman" w:cs="Times New Roman"/>
-          <w:sz w:val="20"/>
-          <w:szCs w:val="20"/>
-        </w:rPr>
-        <w:t xml:space="preserve"> </w:t>
-      </w:r>
-      <w:r>
-        <w:rPr>
-          <w:rFonts w:ascii="Times New Roman" w:hAnsi="Times New Roman" w:cs="Times New Roman"/>
-          <w:sz w:val="24"/>
-          <w:szCs w:val="24"/>
-        </w:rPr>
-        <w:t>monologues,</w:t>
-      </w:r>
-      <w:r>
-        <w:rPr>
-          <w:rFonts w:ascii="Times New Roman" w:hAnsi="Times New Roman" w:cs="Times New Roman"/>
-          <w:sz w:val="20"/>
-          <w:szCs w:val="20"/>
-        </w:rPr>
-        <w:t xml:space="preserve"> </w:t>
-      </w:r>
-      <w:r>
-        <w:rPr>
-          <w:rFonts w:ascii="Times New Roman" w:hAnsi="Times New Roman" w:cs="Times New Roman"/>
-          <w:sz w:val="24"/>
-          <w:szCs w:val="24"/>
-        </w:rPr>
-        <w:t>create</w:t>
-      </w:r>
-      <w:r>
-        <w:rPr>
-          <w:rFonts w:ascii="Times New Roman" w:hAnsi="Times New Roman" w:cs="Times New Roman"/>
-          <w:sz w:val="20"/>
-          <w:szCs w:val="20"/>
-        </w:rPr>
-        <w:t xml:space="preserve"> </w:t>
-      </w:r>
-      <w:r>
-        <w:rPr>
-          <w:rFonts w:ascii="Times New Roman" w:hAnsi="Times New Roman" w:cs="Times New Roman"/>
-          <w:sz w:val="24"/>
-          <w:szCs w:val="24"/>
-        </w:rPr>
-        <w:t>stage</w:t>
-      </w:r>
-      <w:r>
-        <w:rPr>
-          <w:rFonts w:ascii="Times New Roman" w:hAnsi="Times New Roman" w:cs="Times New Roman"/>
-          <w:sz w:val="20"/>
-          <w:szCs w:val="20"/>
-        </w:rPr>
-        <w:t xml:space="preserve"> </w:t>
-      </w:r>
-      <w:r>
-        <w:rPr>
-          <w:rFonts w:ascii="Times New Roman" w:hAnsi="Times New Roman" w:cs="Times New Roman"/>
-          <w:sz w:val="24"/>
-          <w:szCs w:val="24"/>
-        </w:rPr>
-        <w:t>combat</w:t>
-      </w:r>
-      <w:r>
-        <w:rPr>
-          <w:rFonts w:ascii="Times New Roman" w:hAnsi="Times New Roman" w:cs="Times New Roman"/>
-          <w:sz w:val="20"/>
-          <w:szCs w:val="20"/>
-        </w:rPr>
-        <w:t xml:space="preserve"> </w:t>
-      </w:r>
-      <w:r>
-        <w:rPr>
-          <w:rFonts w:ascii="Times New Roman" w:hAnsi="Times New Roman" w:cs="Times New Roman"/>
-          <w:sz w:val="24"/>
-          <w:szCs w:val="24"/>
-        </w:rPr>
-        <w:t>between</w:t>
-      </w:r>
-      <w:r>
-        <w:rPr>
-          <w:rFonts w:ascii="Times New Roman" w:hAnsi="Times New Roman" w:cs="Times New Roman"/>
-        </w:rPr>
-        <w:t xml:space="preserve"> </w:t>
-      </w:r>
-      <w:r>
-        <w:rPr>
-          <w:rFonts w:ascii="Times New Roman" w:hAnsi="Times New Roman" w:cs="Times New Roman"/>
-          <w:sz w:val="24"/>
-          <w:szCs w:val="24"/>
-        </w:rPr>
-        <w:t>lasers</w:t>
+        <w:t xml:space="preserve">In fact, I majored in science at Michigan State University (MSU) so that I can faithfully make ionic monologues, create stage combat between lasers and cancer, and break Earth with rocky choreography. My peers studied science to craft ions, fight cancer with lasers, and stop </w:t>
+      </w:r>
+      <w:r>
+        <w:rPr>
+          <w:rFonts w:ascii="Times New Roman" w:hAnsi="Times New Roman" w:cs="Times New Roman"/>
+          <w:sz w:val="24"/>
+          <w:szCs w:val="24"/>
+        </w:rPr>
+        <w:t>comets</w:t>
+      </w:r>
+      <w:r>
+        <w:rPr>
+          <w:rFonts w:ascii="Times New Roman" w:hAnsi="Times New Roman" w:cs="Times New Roman"/>
+          <w:sz w:val="24"/>
+          <w:szCs w:val="24"/>
+        </w:rPr>
+        <w:t xml:space="preserve"> from striking Earth. I give a voice to my colleagues by writing their stories. Our undergraduate program</w:t>
+      </w:r>
+      <w:r>
+        <w:rPr>
+          <w:rFonts w:ascii="Times New Roman" w:hAnsi="Times New Roman" w:cs="Times New Roman"/>
+        </w:rPr>
+        <w:t xml:space="preserve"> </w:t>
+      </w:r>
+      <w:r>
+        <w:rPr>
+          <w:rFonts w:ascii="Times New Roman" w:hAnsi="Times New Roman" w:cs="Times New Roman"/>
+          <w:sz w:val="24"/>
+          <w:szCs w:val="24"/>
+        </w:rPr>
+        <w:t>made</w:t>
+      </w:r>
+      <w:r>
+        <w:rPr>
+          <w:rFonts w:ascii="Times New Roman" w:hAnsi="Times New Roman" w:cs="Times New Roman"/>
+        </w:rPr>
+        <w:t xml:space="preserve"> </w:t>
+      </w:r>
+      <w:r>
+        <w:rPr>
+          <w:rFonts w:ascii="Times New Roman" w:hAnsi="Times New Roman" w:cs="Times New Roman"/>
+          <w:sz w:val="24"/>
+          <w:szCs w:val="24"/>
+        </w:rPr>
+        <w:t>us</w:t>
+      </w:r>
+      <w:r>
+        <w:rPr>
+          <w:rFonts w:ascii="Times New Roman" w:hAnsi="Times New Roman" w:cs="Times New Roman"/>
+        </w:rPr>
+        <w:t xml:space="preserve"> </w:t>
+      </w:r>
+      <w:r>
+        <w:rPr>
+          <w:rFonts w:ascii="Times New Roman" w:hAnsi="Times New Roman" w:cs="Times New Roman"/>
+          <w:sz w:val="24"/>
+          <w:szCs w:val="24"/>
+        </w:rPr>
+        <w:t>value</w:t>
+      </w:r>
+      <w:r>
+        <w:rPr>
+          <w:rFonts w:ascii="Times New Roman" w:hAnsi="Times New Roman" w:cs="Times New Roman"/>
+        </w:rPr>
+        <w:t xml:space="preserve"> </w:t>
+      </w:r>
+      <w:r>
+        <w:rPr>
+          <w:rFonts w:ascii="Times New Roman" w:hAnsi="Times New Roman" w:cs="Times New Roman"/>
+          <w:sz w:val="24"/>
+          <w:szCs w:val="24"/>
+        </w:rPr>
+        <w:t>authenticity,</w:t>
+      </w:r>
+      <w:r>
+        <w:rPr>
+          <w:rFonts w:ascii="Times New Roman" w:hAnsi="Times New Roman" w:cs="Times New Roman"/>
+        </w:rPr>
+        <w:t xml:space="preserve"> </w:t>
+      </w:r>
+      <w:r>
+        <w:rPr>
+          <w:rFonts w:ascii="Times New Roman" w:hAnsi="Times New Roman" w:cs="Times New Roman"/>
+          <w:sz w:val="24"/>
+          <w:szCs w:val="24"/>
+        </w:rPr>
+        <w:t>equity,</w:t>
       </w:r>
       <w:r>
         <w:rPr>
@@ -531,135 +459,49 @@
           <w:sz w:val="24"/>
           <w:szCs w:val="24"/>
         </w:rPr>
-        <w:t>cancer,</w:t>
-      </w:r>
-      <w:r>
-        <w:rPr>
-          <w:rFonts w:ascii="Times New Roman" w:hAnsi="Times New Roman" w:cs="Times New Roman"/>
-        </w:rPr>
-        <w:t xml:space="preserve"> </w:t>
-      </w:r>
-      <w:r>
-        <w:rPr>
-          <w:rFonts w:ascii="Times New Roman" w:hAnsi="Times New Roman" w:cs="Times New Roman"/>
-          <w:sz w:val="24"/>
-          <w:szCs w:val="24"/>
-        </w:rPr>
-        <w:t>and</w:t>
-      </w:r>
-      <w:r>
-        <w:rPr>
-          <w:rFonts w:ascii="Times New Roman" w:hAnsi="Times New Roman" w:cs="Times New Roman"/>
-        </w:rPr>
-        <w:t xml:space="preserve"> </w:t>
-      </w:r>
-      <w:r>
-        <w:rPr>
-          <w:rFonts w:ascii="Times New Roman" w:hAnsi="Times New Roman" w:cs="Times New Roman"/>
-          <w:sz w:val="24"/>
-          <w:szCs w:val="24"/>
-        </w:rPr>
-        <w:t>break</w:t>
-      </w:r>
-      <w:r>
-        <w:rPr>
-          <w:rFonts w:ascii="Times New Roman" w:hAnsi="Times New Roman" w:cs="Times New Roman"/>
-        </w:rPr>
-        <w:t xml:space="preserve"> </w:t>
-      </w:r>
-      <w:r>
-        <w:rPr>
-          <w:rFonts w:ascii="Times New Roman" w:hAnsi="Times New Roman" w:cs="Times New Roman"/>
-          <w:sz w:val="24"/>
-          <w:szCs w:val="24"/>
-        </w:rPr>
-        <w:t>Earth with</w:t>
-      </w:r>
-      <w:r>
-        <w:rPr>
-          <w:rFonts w:ascii="Times New Roman" w:hAnsi="Times New Roman" w:cs="Times New Roman"/>
-          <w:sz w:val="20"/>
-          <w:szCs w:val="20"/>
-        </w:rPr>
-        <w:t xml:space="preserve"> </w:t>
-      </w:r>
-      <w:r>
-        <w:rPr>
-          <w:rFonts w:ascii="Times New Roman" w:hAnsi="Times New Roman" w:cs="Times New Roman"/>
-          <w:sz w:val="24"/>
-          <w:szCs w:val="24"/>
-        </w:rPr>
-        <w:t>rocky</w:t>
-      </w:r>
-      <w:r>
-        <w:rPr>
-          <w:rFonts w:ascii="Times New Roman" w:hAnsi="Times New Roman" w:cs="Times New Roman"/>
-        </w:rPr>
-        <w:t xml:space="preserve"> </w:t>
-      </w:r>
-      <w:r>
-        <w:rPr>
-          <w:rFonts w:ascii="Times New Roman" w:hAnsi="Times New Roman" w:cs="Times New Roman"/>
-          <w:sz w:val="24"/>
-          <w:szCs w:val="24"/>
-        </w:rPr>
-        <w:t>choreography.</w:t>
-      </w:r>
-      <w:r>
-        <w:rPr>
-          <w:rFonts w:ascii="Times New Roman" w:hAnsi="Times New Roman" w:cs="Times New Roman"/>
-        </w:rPr>
-        <w:t xml:space="preserve"> </w:t>
-      </w:r>
-      <w:r>
-        <w:rPr>
-          <w:rFonts w:ascii="Times New Roman" w:hAnsi="Times New Roman" w:cs="Times New Roman"/>
-          <w:sz w:val="24"/>
-          <w:szCs w:val="24"/>
-        </w:rPr>
-        <w:t>My</w:t>
-      </w:r>
-      <w:r>
-        <w:rPr>
-          <w:rFonts w:ascii="Times New Roman" w:hAnsi="Times New Roman" w:cs="Times New Roman"/>
-        </w:rPr>
-        <w:t xml:space="preserve"> </w:t>
-      </w:r>
-      <w:r>
-        <w:rPr>
-          <w:rFonts w:ascii="Times New Roman" w:hAnsi="Times New Roman" w:cs="Times New Roman"/>
-          <w:sz w:val="24"/>
-          <w:szCs w:val="24"/>
-        </w:rPr>
-        <w:t>peers</w:t>
-      </w:r>
-      <w:r>
-        <w:rPr>
-          <w:rFonts w:ascii="Times New Roman" w:hAnsi="Times New Roman" w:cs="Times New Roman"/>
-        </w:rPr>
-        <w:t xml:space="preserve"> </w:t>
-      </w:r>
-      <w:r>
-        <w:rPr>
-          <w:rFonts w:ascii="Times New Roman" w:hAnsi="Times New Roman" w:cs="Times New Roman"/>
-          <w:sz w:val="24"/>
-          <w:szCs w:val="24"/>
-        </w:rPr>
-        <w:t>studied</w:t>
-      </w:r>
-      <w:r>
-        <w:rPr>
-          <w:rFonts w:ascii="Times New Roman" w:hAnsi="Times New Roman" w:cs="Times New Roman"/>
-        </w:rPr>
-        <w:t xml:space="preserve"> </w:t>
-      </w:r>
-      <w:r>
-        <w:rPr>
-          <w:rFonts w:ascii="Times New Roman" w:hAnsi="Times New Roman" w:cs="Times New Roman"/>
-          <w:sz w:val="24"/>
-          <w:szCs w:val="24"/>
-        </w:rPr>
-        <w:t>science</w:t>
+        <w:t>inclusivity</w:t>
+      </w:r>
+      <w:r>
+        <w:rPr>
+          <w:rFonts w:ascii="Times New Roman" w:hAnsi="Times New Roman" w:cs="Times New Roman"/>
+        </w:rPr>
+        <w:t xml:space="preserve"> </w:t>
+      </w:r>
+      <w:r>
+        <w:rPr>
+          <w:rFonts w:ascii="Times New Roman" w:hAnsi="Times New Roman" w:cs="Times New Roman"/>
+          <w:sz w:val="24"/>
+          <w:szCs w:val="24"/>
+        </w:rPr>
+        <w:t>which</w:t>
+      </w:r>
+      <w:r>
+        <w:rPr>
+          <w:rFonts w:ascii="Times New Roman" w:hAnsi="Times New Roman" w:cs="Times New Roman"/>
+        </w:rPr>
+        <w:t xml:space="preserve"> </w:t>
+      </w:r>
+      <w:r>
+        <w:rPr>
+          <w:rFonts w:ascii="Times New Roman" w:hAnsi="Times New Roman" w:cs="Times New Roman"/>
+          <w:sz w:val="24"/>
+          <w:szCs w:val="24"/>
+        </w:rPr>
+        <w:t>lend</w:t>
+      </w:r>
+      <w:r>
+        <w:rPr>
+          <w:rFonts w:ascii="Times New Roman" w:hAnsi="Times New Roman" w:cs="Times New Roman"/>
+        </w:rPr>
+        <w:t xml:space="preserve"> </w:t>
+      </w:r>
+      <w:r>
+        <w:rPr>
+          <w:rFonts w:ascii="Times New Roman" w:hAnsi="Times New Roman" w:cs="Times New Roman"/>
+          <w:sz w:val="24"/>
+          <w:szCs w:val="24"/>
+        </w:rPr>
+        <w:t>themselves</w:t>
       </w:r>
       <w:r>
         <w:rPr>
@@ -687,201 +529,315 @@
           <w:sz w:val="24"/>
           <w:szCs w:val="24"/>
         </w:rPr>
-        <w:t>craft</w:t>
-      </w:r>
-      <w:r>
-        <w:rPr>
-          <w:rFonts w:ascii="Times New Roman" w:hAnsi="Times New Roman" w:cs="Times New Roman"/>
-        </w:rPr>
-        <w:t xml:space="preserve"> </w:t>
-      </w:r>
-      <w:r>
-        <w:rPr>
-          <w:rFonts w:ascii="Times New Roman" w:hAnsi="Times New Roman" w:cs="Times New Roman"/>
-          <w:sz w:val="24"/>
-          <w:szCs w:val="24"/>
-        </w:rPr>
-        <w:t>new</w:t>
-      </w:r>
-      <w:r>
-        <w:rPr>
-          <w:rFonts w:ascii="Times New Roman" w:hAnsi="Times New Roman" w:cs="Times New Roman"/>
-        </w:rPr>
-        <w:t xml:space="preserve"> </w:t>
-      </w:r>
-      <w:r>
-        <w:rPr>
-          <w:rFonts w:ascii="Times New Roman" w:hAnsi="Times New Roman" w:cs="Times New Roman"/>
-          <w:sz w:val="24"/>
-          <w:szCs w:val="24"/>
-        </w:rPr>
-        <w:t>ions,</w:t>
-      </w:r>
-      <w:r>
-        <w:rPr>
-          <w:rFonts w:ascii="Times New Roman" w:hAnsi="Times New Roman" w:cs="Times New Roman"/>
-        </w:rPr>
-        <w:t xml:space="preserve"> </w:t>
-      </w:r>
-      <w:r>
-        <w:rPr>
-          <w:rFonts w:ascii="Times New Roman" w:hAnsi="Times New Roman" w:cs="Times New Roman"/>
-          <w:sz w:val="24"/>
-          <w:szCs w:val="24"/>
-        </w:rPr>
-        <w:t>fight</w:t>
-      </w:r>
-      <w:r>
-        <w:rPr>
-          <w:rFonts w:ascii="Times New Roman" w:hAnsi="Times New Roman" w:cs="Times New Roman"/>
-        </w:rPr>
-        <w:t xml:space="preserve"> </w:t>
-      </w:r>
-      <w:r>
-        <w:rPr>
-          <w:rFonts w:ascii="Times New Roman" w:hAnsi="Times New Roman" w:cs="Times New Roman"/>
-          <w:sz w:val="24"/>
-          <w:szCs w:val="24"/>
-        </w:rPr>
-        <w:t>cancer</w:t>
-      </w:r>
-      <w:r>
-        <w:rPr>
-          <w:rFonts w:ascii="Times New Roman" w:hAnsi="Times New Roman" w:cs="Times New Roman"/>
-        </w:rPr>
-        <w:t xml:space="preserve"> </w:t>
-      </w:r>
-      <w:r>
-        <w:rPr>
-          <w:rFonts w:ascii="Times New Roman" w:hAnsi="Times New Roman" w:cs="Times New Roman"/>
-          <w:sz w:val="24"/>
-          <w:szCs w:val="24"/>
-        </w:rPr>
-        <w:t>with</w:t>
-      </w:r>
-      <w:r>
-        <w:rPr>
-          <w:rFonts w:ascii="Times New Roman" w:hAnsi="Times New Roman" w:cs="Times New Roman"/>
-        </w:rPr>
-        <w:t xml:space="preserve"> </w:t>
-      </w:r>
-      <w:r>
-        <w:rPr>
-          <w:rFonts w:ascii="Times New Roman" w:hAnsi="Times New Roman" w:cs="Times New Roman"/>
-          <w:sz w:val="24"/>
-          <w:szCs w:val="24"/>
-        </w:rPr>
-        <w:t>lasers,</w:t>
-      </w:r>
-      <w:r>
-        <w:rPr>
-          <w:rFonts w:ascii="Times New Roman" w:hAnsi="Times New Roman" w:cs="Times New Roman"/>
-        </w:rPr>
-        <w:t xml:space="preserve"> </w:t>
-      </w:r>
-      <w:r>
-        <w:rPr>
-          <w:rFonts w:ascii="Times New Roman" w:hAnsi="Times New Roman" w:cs="Times New Roman"/>
-          <w:sz w:val="24"/>
-          <w:szCs w:val="24"/>
-        </w:rPr>
-        <w:t xml:space="preserve">and </w:t>
-      </w:r>
-      <w:r>
-        <w:rPr>
-          <w:rFonts w:ascii="Times New Roman" w:hAnsi="Times New Roman" w:cs="Times New Roman"/>
-          <w:sz w:val="24"/>
-          <w:szCs w:val="24"/>
-        </w:rPr>
-        <w:t>stop meteors from striking Earth. I give a voice to my unheard colleagues by writing their stories.</w:t>
-      </w:r>
-      <w:r>
-        <w:rPr>
-          <w:rFonts w:ascii="Times New Roman" w:hAnsi="Times New Roman" w:cs="Times New Roman"/>
-          <w:sz w:val="24"/>
-          <w:szCs w:val="24"/>
-        </w:rPr>
-        <w:t xml:space="preserve"> </w:t>
-      </w:r>
-      <w:r>
-        <w:rPr>
-          <w:rFonts w:ascii="Times New Roman" w:hAnsi="Times New Roman" w:cs="Times New Roman"/>
-          <w:sz w:val="24"/>
-          <w:szCs w:val="24"/>
-        </w:rPr>
-        <w:t>Indeed, m</w:t>
-      </w:r>
-      <w:r>
-        <w:rPr>
-          <w:rFonts w:ascii="Times New Roman" w:hAnsi="Times New Roman" w:cs="Times New Roman"/>
-          <w:sz w:val="24"/>
-          <w:szCs w:val="24"/>
-        </w:rPr>
-        <w:t>y first</w:t>
-      </w:r>
-      <w:r>
-        <w:rPr>
-          <w:rFonts w:ascii="Times New Roman" w:hAnsi="Times New Roman" w:cs="Times New Roman"/>
-          <w:sz w:val="24"/>
-          <w:szCs w:val="24"/>
-        </w:rPr>
-        <w:t xml:space="preserve"> formal</w:t>
-      </w:r>
-      <w:r>
-        <w:rPr>
-          <w:rFonts w:ascii="Times New Roman" w:hAnsi="Times New Roman" w:cs="Times New Roman"/>
-          <w:sz w:val="24"/>
-          <w:szCs w:val="24"/>
-        </w:rPr>
-        <w:t xml:space="preserve"> play</w:t>
-      </w:r>
-      <w:r>
-        <w:rPr>
-          <w:rFonts w:ascii="Times New Roman" w:hAnsi="Times New Roman" w:cs="Times New Roman"/>
-          <w:sz w:val="24"/>
-          <w:szCs w:val="24"/>
-        </w:rPr>
-        <w:t>,</w:t>
-      </w:r>
-      <w:r>
-        <w:rPr>
-          <w:rFonts w:ascii="Times New Roman" w:hAnsi="Times New Roman" w:cs="Times New Roman"/>
-          <w:sz w:val="24"/>
-          <w:szCs w:val="24"/>
-        </w:rPr>
-        <w:t xml:space="preserve"> TOUR</w:t>
-      </w:r>
-      <w:r>
-        <w:rPr>
-          <w:rFonts w:ascii="Times New Roman" w:hAnsi="Times New Roman" w:cs="Times New Roman"/>
-          <w:sz w:val="24"/>
-          <w:szCs w:val="24"/>
-        </w:rPr>
-        <w:t>,</w:t>
-      </w:r>
-      <w:r>
-        <w:rPr>
-          <w:rFonts w:ascii="Times New Roman" w:hAnsi="Times New Roman" w:cs="Times New Roman"/>
-          <w:sz w:val="24"/>
-          <w:szCs w:val="24"/>
-        </w:rPr>
-        <w:t xml:space="preserve"> was about particles going to college in a nuclear reactor.</w:t>
-      </w:r>
-      <w:r>
-        <w:rPr>
-          <w:rFonts w:ascii="Times New Roman" w:hAnsi="Times New Roman" w:cs="Times New Roman"/>
-          <w:sz w:val="24"/>
-          <w:szCs w:val="24"/>
-        </w:rPr>
-        <w:t xml:space="preserve"> </w:t>
-      </w:r>
-      <w:r>
-        <w:rPr>
-          <w:rFonts w:ascii="Times New Roman" w:hAnsi="Times New Roman" w:cs="Times New Roman"/>
-          <w:sz w:val="24"/>
-          <w:szCs w:val="24"/>
-        </w:rPr>
-        <w:t>I wrote this at Michigan State University (MSU) while finishing my undergraduate degree.</w:t>
+        <w:t>playwriting</w:t>
+      </w:r>
+      <w:r>
+        <w:rPr>
+          <w:rFonts w:ascii="Times New Roman" w:hAnsi="Times New Roman" w:cs="Times New Roman"/>
+          <w:sz w:val="24"/>
+          <w:szCs w:val="24"/>
+        </w:rPr>
+        <w:t>. Indeed, my first formal play, TOUR, was about particles going to college in a nuclear reactor. After</w:t>
+      </w:r>
+      <w:r>
+        <w:rPr>
+          <w:rFonts w:ascii="Times New Roman" w:hAnsi="Times New Roman" w:cs="Times New Roman"/>
+        </w:rPr>
+        <w:t xml:space="preserve"> </w:t>
+      </w:r>
+      <w:r>
+        <w:rPr>
+          <w:rFonts w:ascii="Times New Roman" w:hAnsi="Times New Roman" w:cs="Times New Roman"/>
+          <w:sz w:val="24"/>
+          <w:szCs w:val="24"/>
+        </w:rPr>
+        <w:t>graduation,</w:t>
+      </w:r>
+      <w:r>
+        <w:rPr>
+          <w:rFonts w:ascii="Times New Roman" w:hAnsi="Times New Roman" w:cs="Times New Roman"/>
+        </w:rPr>
+        <w:t xml:space="preserve"> </w:t>
+      </w:r>
+      <w:r>
+        <w:rPr>
+          <w:rFonts w:ascii="Times New Roman" w:hAnsi="Times New Roman" w:cs="Times New Roman"/>
+          <w:sz w:val="24"/>
+          <w:szCs w:val="24"/>
+        </w:rPr>
+        <w:t>I</w:t>
+      </w:r>
+      <w:r>
+        <w:rPr>
+          <w:rFonts w:ascii="Times New Roman" w:hAnsi="Times New Roman" w:cs="Times New Roman"/>
+        </w:rPr>
+        <w:t xml:space="preserve"> </w:t>
+      </w:r>
+      <w:r>
+        <w:rPr>
+          <w:rFonts w:ascii="Times New Roman" w:hAnsi="Times New Roman" w:cs="Times New Roman"/>
+          <w:sz w:val="24"/>
+          <w:szCs w:val="24"/>
+        </w:rPr>
+        <w:t>took</w:t>
+      </w:r>
+      <w:r>
+        <w:rPr>
+          <w:rFonts w:ascii="Times New Roman" w:hAnsi="Times New Roman" w:cs="Times New Roman"/>
+        </w:rPr>
+        <w:t xml:space="preserve"> </w:t>
+      </w:r>
+      <w:r>
+        <w:rPr>
+          <w:rFonts w:ascii="Times New Roman" w:hAnsi="Times New Roman" w:cs="Times New Roman"/>
+          <w:sz w:val="24"/>
+          <w:szCs w:val="24"/>
+        </w:rPr>
+        <w:t>a</w:t>
+      </w:r>
+      <w:r>
+        <w:rPr>
+          <w:rFonts w:ascii="Times New Roman" w:hAnsi="Times New Roman" w:cs="Times New Roman"/>
+        </w:rPr>
+        <w:t xml:space="preserve"> </w:t>
+      </w:r>
+      <w:r>
+        <w:rPr>
+          <w:rFonts w:ascii="Times New Roman" w:hAnsi="Times New Roman" w:cs="Times New Roman"/>
+          <w:sz w:val="24"/>
+          <w:szCs w:val="24"/>
+        </w:rPr>
+        <w:t>gap</w:t>
+      </w:r>
+      <w:r>
+        <w:rPr>
+          <w:rFonts w:ascii="Times New Roman" w:hAnsi="Times New Roman" w:cs="Times New Roman"/>
+        </w:rPr>
+        <w:t xml:space="preserve"> </w:t>
+      </w:r>
+      <w:r>
+        <w:rPr>
+          <w:rFonts w:ascii="Times New Roman" w:hAnsi="Times New Roman" w:cs="Times New Roman"/>
+          <w:sz w:val="24"/>
+          <w:szCs w:val="24"/>
+        </w:rPr>
+        <w:t>year</w:t>
+      </w:r>
+      <w:r>
+        <w:rPr>
+          <w:rFonts w:ascii="Times New Roman" w:hAnsi="Times New Roman" w:cs="Times New Roman"/>
+        </w:rPr>
+        <w:t xml:space="preserve"> </w:t>
+      </w:r>
+      <w:r>
+        <w:rPr>
+          <w:rFonts w:ascii="Times New Roman" w:hAnsi="Times New Roman" w:cs="Times New Roman"/>
+          <w:sz w:val="24"/>
+          <w:szCs w:val="24"/>
+        </w:rPr>
+        <w:t>to</w:t>
+      </w:r>
+      <w:r>
+        <w:rPr>
+          <w:rFonts w:ascii="Times New Roman" w:hAnsi="Times New Roman" w:cs="Times New Roman"/>
+        </w:rPr>
+        <w:t xml:space="preserve"> </w:t>
+      </w:r>
+      <w:r>
+        <w:rPr>
+          <w:rFonts w:ascii="Times New Roman" w:hAnsi="Times New Roman" w:cs="Times New Roman"/>
+          <w:sz w:val="24"/>
+          <w:szCs w:val="24"/>
+        </w:rPr>
+        <w:t>send</w:t>
+      </w:r>
+      <w:r>
+        <w:rPr>
+          <w:rFonts w:ascii="Times New Roman" w:hAnsi="Times New Roman" w:cs="Times New Roman"/>
+        </w:rPr>
+        <w:t xml:space="preserve"> </w:t>
+      </w:r>
+      <w:r>
+        <w:rPr>
+          <w:rFonts w:ascii="Times New Roman" w:hAnsi="Times New Roman" w:cs="Times New Roman"/>
+          <w:sz w:val="24"/>
+          <w:szCs w:val="24"/>
+        </w:rPr>
+        <w:t>TOUR</w:t>
+      </w:r>
+      <w:r>
+        <w:rPr>
+          <w:rFonts w:ascii="Times New Roman" w:hAnsi="Times New Roman" w:cs="Times New Roman"/>
+        </w:rPr>
+        <w:t xml:space="preserve"> </w:t>
+      </w:r>
+      <w:r>
+        <w:rPr>
+          <w:rFonts w:ascii="Times New Roman" w:hAnsi="Times New Roman" w:cs="Times New Roman"/>
+          <w:sz w:val="24"/>
+          <w:szCs w:val="24"/>
+        </w:rPr>
+        <w:t>out.</w:t>
+      </w:r>
+      <w:r>
+        <w:rPr>
+          <w:rFonts w:ascii="Times New Roman" w:hAnsi="Times New Roman" w:cs="Times New Roman"/>
+        </w:rPr>
+        <w:t xml:space="preserve"> </w:t>
+      </w:r>
+      <w:r>
+        <w:rPr>
+          <w:rFonts w:ascii="Times New Roman" w:hAnsi="Times New Roman" w:cs="Times New Roman"/>
+          <w:sz w:val="24"/>
+          <w:szCs w:val="24"/>
+        </w:rPr>
+        <w:t>Reg</w:t>
+      </w:r>
+      <w:r>
+        <w:rPr>
+          <w:rFonts w:ascii="Times New Roman" w:hAnsi="Times New Roman" w:cs="Times New Roman"/>
+        </w:rPr>
+        <w:t xml:space="preserve"> </w:t>
+      </w:r>
+      <w:r>
+        <w:rPr>
+          <w:rFonts w:ascii="Times New Roman" w:hAnsi="Times New Roman" w:cs="Times New Roman"/>
+          <w:sz w:val="24"/>
+          <w:szCs w:val="24"/>
+        </w:rPr>
+        <w:t>E</w:t>
+      </w:r>
+      <w:r>
+        <w:rPr>
+          <w:rFonts w:ascii="Times New Roman" w:hAnsi="Times New Roman" w:cs="Times New Roman"/>
+        </w:rPr>
+        <w:t xml:space="preserve"> </w:t>
+      </w:r>
+      <w:r>
+        <w:rPr>
+          <w:rFonts w:ascii="Times New Roman" w:hAnsi="Times New Roman" w:cs="Times New Roman"/>
+          <w:sz w:val="24"/>
+          <w:szCs w:val="24"/>
+        </w:rPr>
+        <w:t>Gaines</w:t>
+      </w:r>
+      <w:r>
+        <w:rPr>
+          <w:rFonts w:ascii="Times New Roman" w:hAnsi="Times New Roman" w:cs="Times New Roman"/>
+        </w:rPr>
+        <w:t xml:space="preserve"> </w:t>
+      </w:r>
+      <w:r>
+        <w:rPr>
+          <w:rFonts w:ascii="Times New Roman" w:hAnsi="Times New Roman" w:cs="Times New Roman"/>
+          <w:sz w:val="24"/>
+          <w:szCs w:val="24"/>
+        </w:rPr>
+        <w:t>(writer</w:t>
+      </w:r>
+      <w:r>
+        <w:rPr>
+          <w:rFonts w:ascii="Times New Roman" w:hAnsi="Times New Roman" w:cs="Times New Roman"/>
+        </w:rPr>
+        <w:t xml:space="preserve"> </w:t>
+      </w:r>
+      <w:r>
+        <w:rPr>
+          <w:rFonts w:ascii="Times New Roman" w:hAnsi="Times New Roman" w:cs="Times New Roman"/>
+          <w:sz w:val="24"/>
+          <w:szCs w:val="24"/>
+        </w:rPr>
+        <w:t>of</w:t>
+      </w:r>
+      <w:r>
+        <w:rPr>
+          <w:rFonts w:ascii="Times New Roman" w:hAnsi="Times New Roman" w:cs="Times New Roman"/>
+        </w:rPr>
+        <w:t xml:space="preserve"> </w:t>
+      </w:r>
+      <w:r>
+        <w:rPr>
+          <w:rFonts w:ascii="Times New Roman" w:hAnsi="Times New Roman" w:cs="Times New Roman"/>
+          <w:i/>
+          <w:iCs/>
+          <w:sz w:val="24"/>
+          <w:szCs w:val="24"/>
+        </w:rPr>
+        <w:t>Bring in 'da Noise</w:t>
+      </w:r>
+      <w:r>
+        <w:rPr>
+          <w:rFonts w:ascii="Times New Roman" w:hAnsi="Times New Roman" w:cs="Times New Roman"/>
+          <w:sz w:val="24"/>
+          <w:szCs w:val="24"/>
+        </w:rPr>
+        <w:t xml:space="preserve">, </w:t>
+      </w:r>
+      <w:r>
+        <w:rPr>
+          <w:rFonts w:ascii="Times New Roman" w:hAnsi="Times New Roman" w:cs="Times New Roman"/>
+          <w:i/>
+          <w:iCs/>
+          <w:sz w:val="24"/>
+          <w:szCs w:val="24"/>
+        </w:rPr>
+        <w:t>Bring in 'da Funk)</w:t>
+      </w:r>
+      <w:r>
+        <w:rPr>
+          <w:rFonts w:ascii="Times New Roman" w:hAnsi="Times New Roman" w:cs="Times New Roman"/>
+          <w:sz w:val="24"/>
+          <w:szCs w:val="24"/>
+        </w:rPr>
+        <w:t xml:space="preserve"> read it and invited me to New York. </w:t>
+      </w:r>
+      <w:r>
+        <w:rPr>
+          <w:rFonts w:ascii="Times New Roman" w:hAnsi="Times New Roman" w:cs="Times New Roman"/>
+          <w:sz w:val="24"/>
+          <w:szCs w:val="24"/>
+        </w:rPr>
+        <w:t xml:space="preserve">He said: </w:t>
+      </w:r>
+      <w:r>
+        <w:rPr>
+          <w:rFonts w:ascii="Times New Roman" w:hAnsi="Times New Roman" w:cs="Times New Roman"/>
+          <w:sz w:val="24"/>
+          <w:szCs w:val="24"/>
+        </w:rPr>
+        <w:t>“The science spoke to the urban heart</w:t>
+      </w:r>
+      <w:r>
+        <w:rPr>
+          <w:rFonts w:ascii="Times New Roman" w:hAnsi="Times New Roman" w:cs="Times New Roman"/>
+          <w:sz w:val="24"/>
+          <w:szCs w:val="24"/>
+        </w:rPr>
+        <w:t xml:space="preserve">. </w:t>
+      </w:r>
+      <w:r>
+        <w:rPr>
+          <w:rFonts w:ascii="Times New Roman" w:hAnsi="Times New Roman" w:cs="Times New Roman"/>
+          <w:sz w:val="24"/>
+          <w:szCs w:val="24"/>
+        </w:rPr>
+        <w:t>We are all quarks colliding with one another in the accelerator called life</w:t>
+      </w:r>
+      <w:r>
+        <w:rPr>
+          <w:rFonts w:ascii="Times New Roman" w:hAnsi="Times New Roman" w:cs="Times New Roman"/>
+          <w:sz w:val="24"/>
+          <w:szCs w:val="24"/>
+        </w:rPr>
+        <w:t>.”</w:t>
+      </w:r>
+      <w:r>
+        <w:rPr>
+          <w:rFonts w:ascii="Times New Roman" w:hAnsi="Times New Roman" w:cs="Times New Roman"/>
+          <w:sz w:val="24"/>
+          <w:szCs w:val="24"/>
+        </w:rPr>
+        <w:t xml:space="preserve"> And like any particle, I needed to reach the excited state of a higher degree.</w:t>
       </w:r>
     </w:p>
     <w:p>
@@ -899,81 +855,23 @@
           <w:sz w:val="24"/>
           <w:szCs w:val="24"/>
         </w:rPr>
-        <w:t xml:space="preserve">After graduation, I took a gap year to send TOUR out. Then, </w:t>
-      </w:r>
-      <w:r>
-        <w:rPr>
-          <w:rFonts w:ascii="Times New Roman" w:hAnsi="Times New Roman" w:cs="Times New Roman"/>
-          <w:sz w:val="24"/>
-          <w:szCs w:val="24"/>
-        </w:rPr>
-        <w:t>R</w:t>
-      </w:r>
-      <w:r>
-        <w:rPr>
-          <w:rFonts w:ascii="Times New Roman" w:hAnsi="Times New Roman" w:cs="Times New Roman"/>
-          <w:sz w:val="24"/>
-          <w:szCs w:val="24"/>
-        </w:rPr>
-        <w:t xml:space="preserve">eg </w:t>
-      </w:r>
-      <w:r>
-        <w:rPr>
-          <w:rFonts w:ascii="Times New Roman" w:hAnsi="Times New Roman" w:cs="Times New Roman"/>
-          <w:sz w:val="24"/>
-          <w:szCs w:val="24"/>
-        </w:rPr>
-        <w:t>E</w:t>
-      </w:r>
-      <w:r>
-        <w:rPr>
-          <w:rFonts w:ascii="Times New Roman" w:hAnsi="Times New Roman" w:cs="Times New Roman"/>
-          <w:sz w:val="24"/>
-          <w:szCs w:val="24"/>
-        </w:rPr>
-        <w:t xml:space="preserve"> </w:t>
-      </w:r>
-      <w:r>
-        <w:rPr>
-          <w:rFonts w:ascii="Times New Roman" w:hAnsi="Times New Roman" w:cs="Times New Roman"/>
-          <w:sz w:val="24"/>
-          <w:szCs w:val="24"/>
-        </w:rPr>
-        <w:t>G</w:t>
-      </w:r>
-      <w:r>
-        <w:rPr>
-          <w:rFonts w:ascii="Times New Roman" w:hAnsi="Times New Roman" w:cs="Times New Roman"/>
-          <w:sz w:val="24"/>
-          <w:szCs w:val="24"/>
-        </w:rPr>
-        <w:t>aines</w:t>
-      </w:r>
-      <w:r>
-        <w:rPr>
-          <w:rFonts w:ascii="Times New Roman" w:hAnsi="Times New Roman" w:cs="Times New Roman"/>
-          <w:sz w:val="24"/>
-          <w:szCs w:val="24"/>
-        </w:rPr>
-        <w:t xml:space="preserve"> (</w:t>
-      </w:r>
-      <w:r>
-        <w:rPr>
-          <w:rFonts w:ascii="Times New Roman" w:hAnsi="Times New Roman" w:cs="Times New Roman"/>
-          <w:sz w:val="24"/>
-          <w:szCs w:val="24"/>
-        </w:rPr>
-        <w:t xml:space="preserve">writer of </w:t>
-      </w:r>
-      <w:r>
-        <w:rPr>
-          <w:rFonts w:ascii="Times New Roman" w:hAnsi="Times New Roman" w:cs="Times New Roman"/>
-          <w:i/>
-          <w:iCs/>
-          <w:sz w:val="24"/>
-          <w:szCs w:val="24"/>
-        </w:rPr>
-        <w:t>Bring in 'da Noise</w:t>
+        <w:t>In</w:t>
+      </w:r>
+      <w:r>
+        <w:rPr>
+          <w:rFonts w:ascii="Times New Roman" w:hAnsi="Times New Roman" w:cs="Times New Roman"/>
+          <w:sz w:val="24"/>
+          <w:szCs w:val="24"/>
+        </w:rPr>
+        <w:t xml:space="preserve"> </w:t>
+      </w:r>
+      <w:r>
+        <w:rPr>
+          <w:rFonts w:ascii="Times New Roman" w:hAnsi="Times New Roman" w:cs="Times New Roman"/>
+          <w:sz w:val="24"/>
+          <w:szCs w:val="24"/>
+        </w:rPr>
+        <w:t>2017</w:t>
       </w:r>
       <w:r>
         <w:rPr>
@@ -983,77 +881,625 @@
         </w:rPr>
         <w:t xml:space="preserve">, </w:t>
       </w:r>
-      <w:proofErr w:type="gramStart"/>
-      <w:r>
-        <w:rPr>
-          <w:rFonts w:ascii="Times New Roman" w:hAnsi="Times New Roman" w:cs="Times New Roman"/>
-          <w:i/>
-          <w:iCs/>
-          <w:sz w:val="24"/>
-          <w:szCs w:val="24"/>
-        </w:rPr>
-        <w:t>Bring</w:t>
-      </w:r>
-      <w:proofErr w:type="gramEnd"/>
-      <w:r>
-        <w:rPr>
-          <w:rFonts w:ascii="Times New Roman" w:hAnsi="Times New Roman" w:cs="Times New Roman"/>
-          <w:i/>
-          <w:iCs/>
-          <w:sz w:val="24"/>
-          <w:szCs w:val="24"/>
-        </w:rPr>
-        <w:t xml:space="preserve"> in 'da Funk</w:t>
-      </w:r>
-      <w:r>
-        <w:rPr>
-          <w:rFonts w:ascii="Times New Roman" w:hAnsi="Times New Roman" w:cs="Times New Roman"/>
-          <w:i/>
-          <w:iCs/>
-          <w:sz w:val="24"/>
-          <w:szCs w:val="24"/>
-        </w:rPr>
-        <w:t>)</w:t>
-      </w:r>
-      <w:r>
-        <w:rPr>
-          <w:rFonts w:ascii="Times New Roman" w:hAnsi="Times New Roman" w:cs="Times New Roman"/>
-          <w:sz w:val="24"/>
-          <w:szCs w:val="24"/>
-        </w:rPr>
-        <w:t xml:space="preserve"> read it and invited me to New York. </w:t>
-      </w:r>
-      <w:r>
-        <w:rPr>
-          <w:rFonts w:ascii="Times New Roman" w:hAnsi="Times New Roman" w:cs="Times New Roman"/>
-          <w:sz w:val="24"/>
-          <w:szCs w:val="24"/>
-        </w:rPr>
-        <w:t>“T</w:t>
-      </w:r>
-      <w:r>
-        <w:rPr>
-          <w:rFonts w:ascii="Times New Roman" w:hAnsi="Times New Roman" w:cs="Times New Roman"/>
-          <w:sz w:val="24"/>
-          <w:szCs w:val="24"/>
-        </w:rPr>
-        <w:t>he science spoke to the urban heart</w:t>
-      </w:r>
-      <w:r>
-        <w:rPr>
-          <w:rFonts w:ascii="Times New Roman" w:hAnsi="Times New Roman" w:cs="Times New Roman"/>
-          <w:sz w:val="24"/>
-          <w:szCs w:val="24"/>
-        </w:rPr>
-        <w:t>,” he said</w:t>
-      </w:r>
-      <w:r>
-        <w:rPr>
-          <w:rFonts w:ascii="Times New Roman" w:hAnsi="Times New Roman" w:cs="Times New Roman"/>
-          <w:sz w:val="24"/>
-          <w:szCs w:val="24"/>
-        </w:rPr>
-        <w:t>. We are all quarks colliding with one another in the accelerator called life. And like any particle, I needed to reach the excited state of a higher degree.</w:t>
+      <w:r>
+        <w:rPr>
+          <w:rFonts w:ascii="Times New Roman" w:hAnsi="Times New Roman" w:cs="Times New Roman"/>
+          <w:sz w:val="24"/>
+          <w:szCs w:val="24"/>
+        </w:rPr>
+        <w:t>I tour</w:t>
+      </w:r>
+      <w:r>
+        <w:rPr>
+          <w:rFonts w:ascii="Times New Roman" w:hAnsi="Times New Roman" w:cs="Times New Roman"/>
+          <w:sz w:val="24"/>
+          <w:szCs w:val="24"/>
+        </w:rPr>
+        <w:t>ed</w:t>
+      </w:r>
+      <w:r>
+        <w:rPr>
+          <w:rFonts w:ascii="Times New Roman" w:hAnsi="Times New Roman" w:cs="Times New Roman"/>
+          <w:sz w:val="24"/>
+          <w:szCs w:val="24"/>
+        </w:rPr>
+        <w:t xml:space="preserve"> </w:t>
+      </w:r>
+      <w:r>
+        <w:rPr>
+          <w:rFonts w:ascii="Times New Roman" w:hAnsi="Times New Roman" w:cs="Times New Roman"/>
+          <w:sz w:val="24"/>
+          <w:szCs w:val="24"/>
+        </w:rPr>
+        <w:t>science and theatre departments</w:t>
+      </w:r>
+      <w:r>
+        <w:rPr>
+          <w:rFonts w:ascii="Times New Roman" w:hAnsi="Times New Roman" w:cs="Times New Roman"/>
+          <w:sz w:val="24"/>
+          <w:szCs w:val="24"/>
+        </w:rPr>
+        <w:t xml:space="preserve"> at </w:t>
+      </w:r>
+      <w:r>
+        <w:rPr>
+          <w:rFonts w:ascii="Times New Roman" w:hAnsi="Times New Roman" w:cs="Times New Roman"/>
+          <w:sz w:val="24"/>
+          <w:szCs w:val="24"/>
+        </w:rPr>
+        <w:t xml:space="preserve">the </w:t>
+      </w:r>
+      <w:r>
+        <w:rPr>
+          <w:rFonts w:ascii="Times New Roman" w:hAnsi="Times New Roman" w:cs="Times New Roman"/>
+          <w:sz w:val="24"/>
+          <w:szCs w:val="24"/>
+        </w:rPr>
+        <w:t>University of Iowa (UI)</w:t>
+      </w:r>
+      <w:r>
+        <w:rPr>
+          <w:rFonts w:ascii="Times New Roman" w:hAnsi="Times New Roman" w:cs="Times New Roman"/>
+          <w:sz w:val="24"/>
+          <w:szCs w:val="24"/>
+        </w:rPr>
+        <w:t xml:space="preserve">. </w:t>
+      </w:r>
+      <w:r>
+        <w:rPr>
+          <w:rFonts w:ascii="Times New Roman" w:hAnsi="Times New Roman" w:cs="Times New Roman"/>
+          <w:sz w:val="24"/>
+          <w:szCs w:val="24"/>
+        </w:rPr>
+        <w:t>I</w:t>
+      </w:r>
+      <w:r>
+        <w:rPr>
+          <w:rFonts w:ascii="Times New Roman" w:hAnsi="Times New Roman" w:cs="Times New Roman"/>
+          <w:sz w:val="24"/>
+          <w:szCs w:val="24"/>
+        </w:rPr>
+        <w:t xml:space="preserve"> eventually</w:t>
+      </w:r>
+      <w:r>
+        <w:rPr>
+          <w:rFonts w:ascii="Times New Roman" w:hAnsi="Times New Roman" w:cs="Times New Roman"/>
+          <w:sz w:val="24"/>
+          <w:szCs w:val="24"/>
+        </w:rPr>
+        <w:t xml:space="preserve"> realized that scientific principles could lend itself to theatrical </w:t>
+      </w:r>
+      <w:r>
+        <w:rPr>
+          <w:rFonts w:ascii="Times New Roman" w:hAnsi="Times New Roman" w:cs="Times New Roman"/>
+          <w:sz w:val="24"/>
+          <w:szCs w:val="24"/>
+        </w:rPr>
+        <w:t>standards</w:t>
+      </w:r>
+      <w:r>
+        <w:rPr>
+          <w:rFonts w:ascii="Times New Roman" w:hAnsi="Times New Roman" w:cs="Times New Roman"/>
+          <w:sz w:val="24"/>
+          <w:szCs w:val="24"/>
+        </w:rPr>
+        <w:t>.</w:t>
+      </w:r>
+      <w:r>
+        <w:rPr>
+          <w:rFonts w:ascii="Times New Roman" w:hAnsi="Times New Roman" w:cs="Times New Roman"/>
+          <w:sz w:val="24"/>
+          <w:szCs w:val="24"/>
+        </w:rPr>
+        <w:t xml:space="preserve"> Once I branded myself as the science theatre artist, other </w:t>
+      </w:r>
+      <w:r>
+        <w:rPr>
+          <w:rFonts w:ascii="Times New Roman" w:hAnsi="Times New Roman" w:cs="Times New Roman"/>
+          <w:sz w:val="24"/>
+          <w:szCs w:val="24"/>
+        </w:rPr>
+        <w:t>science writers</w:t>
+      </w:r>
+      <w:r>
+        <w:rPr>
+          <w:rFonts w:ascii="Times New Roman" w:hAnsi="Times New Roman" w:cs="Times New Roman"/>
+          <w:sz w:val="24"/>
+          <w:szCs w:val="24"/>
+        </w:rPr>
+        <w:t xml:space="preserve"> re</w:t>
+      </w:r>
+      <w:r>
+        <w:rPr>
+          <w:rFonts w:ascii="Times New Roman" w:hAnsi="Times New Roman" w:cs="Times New Roman"/>
+          <w:sz w:val="24"/>
+          <w:szCs w:val="24"/>
+        </w:rPr>
+        <w:t>quested my help</w:t>
+      </w:r>
+      <w:r>
+        <w:rPr>
+          <w:rFonts w:ascii="Times New Roman" w:hAnsi="Times New Roman" w:cs="Times New Roman"/>
+          <w:sz w:val="24"/>
+          <w:szCs w:val="24"/>
+        </w:rPr>
+        <w:t xml:space="preserve">. </w:t>
+      </w:r>
+      <w:r>
+        <w:rPr>
+          <w:rFonts w:ascii="Times New Roman" w:hAnsi="Times New Roman" w:cs="Times New Roman"/>
+          <w:sz w:val="24"/>
+          <w:szCs w:val="24"/>
+        </w:rPr>
+        <w:t>Working Title Playwrights (WTP)</w:t>
+      </w:r>
+      <w:r>
+        <w:rPr>
+          <w:rFonts w:ascii="Times New Roman" w:hAnsi="Times New Roman" w:cs="Times New Roman"/>
+          <w:sz w:val="24"/>
+          <w:szCs w:val="24"/>
+        </w:rPr>
+        <w:t xml:space="preserve"> soon</w:t>
+      </w:r>
+      <w:r>
+        <w:rPr>
+          <w:rFonts w:ascii="Times New Roman" w:hAnsi="Times New Roman" w:cs="Times New Roman"/>
+        </w:rPr>
+        <w:t xml:space="preserve"> </w:t>
+      </w:r>
+      <w:r>
+        <w:rPr>
+          <w:rFonts w:ascii="Times New Roman" w:hAnsi="Times New Roman" w:cs="Times New Roman"/>
+          <w:sz w:val="24"/>
+          <w:szCs w:val="24"/>
+        </w:rPr>
+        <w:t>made</w:t>
+      </w:r>
+      <w:r>
+        <w:rPr>
+          <w:rFonts w:ascii="Times New Roman" w:hAnsi="Times New Roman" w:cs="Times New Roman"/>
+        </w:rPr>
+        <w:t xml:space="preserve"> </w:t>
+      </w:r>
+      <w:r>
+        <w:rPr>
+          <w:rFonts w:ascii="Times New Roman" w:hAnsi="Times New Roman" w:cs="Times New Roman"/>
+          <w:sz w:val="24"/>
+          <w:szCs w:val="24"/>
+        </w:rPr>
+        <w:t>me</w:t>
+      </w:r>
+      <w:r>
+        <w:rPr>
+          <w:rFonts w:ascii="Times New Roman" w:hAnsi="Times New Roman" w:cs="Times New Roman"/>
+        </w:rPr>
+        <w:t xml:space="preserve"> </w:t>
+      </w:r>
+      <w:r>
+        <w:rPr>
+          <w:rFonts w:ascii="Times New Roman" w:hAnsi="Times New Roman" w:cs="Times New Roman"/>
+          <w:sz w:val="24"/>
+          <w:szCs w:val="24"/>
+        </w:rPr>
+        <w:t>their</w:t>
+      </w:r>
+      <w:r>
+        <w:rPr>
+          <w:rFonts w:ascii="Times New Roman" w:hAnsi="Times New Roman" w:cs="Times New Roman"/>
+        </w:rPr>
+        <w:t xml:space="preserve"> </w:t>
+      </w:r>
+      <w:r>
+        <w:rPr>
+          <w:rFonts w:ascii="Times New Roman" w:hAnsi="Times New Roman" w:cs="Times New Roman"/>
+          <w:sz w:val="24"/>
+          <w:szCs w:val="24"/>
+        </w:rPr>
+        <w:t>apprentice</w:t>
+      </w:r>
+      <w:r>
+        <w:rPr>
+          <w:rFonts w:ascii="Times New Roman" w:hAnsi="Times New Roman" w:cs="Times New Roman"/>
+          <w:sz w:val="24"/>
+          <w:szCs w:val="24"/>
+        </w:rPr>
+        <w:t>.</w:t>
+      </w:r>
+      <w:r>
+        <w:rPr>
+          <w:rFonts w:ascii="Times New Roman" w:hAnsi="Times New Roman" w:cs="Times New Roman"/>
+        </w:rPr>
+        <w:t xml:space="preserve"> </w:t>
+      </w:r>
+      <w:r>
+        <w:rPr>
+          <w:rFonts w:ascii="Times New Roman" w:hAnsi="Times New Roman" w:cs="Times New Roman"/>
+          <w:sz w:val="24"/>
+          <w:szCs w:val="24"/>
+        </w:rPr>
+        <w:t>In</w:t>
+      </w:r>
+      <w:r>
+        <w:rPr>
+          <w:rFonts w:ascii="Times New Roman" w:hAnsi="Times New Roman" w:cs="Times New Roman"/>
+        </w:rPr>
+        <w:t xml:space="preserve"> </w:t>
+      </w:r>
+      <w:r>
+        <w:rPr>
+          <w:rFonts w:ascii="Times New Roman" w:hAnsi="Times New Roman" w:cs="Times New Roman"/>
+          <w:sz w:val="24"/>
+          <w:szCs w:val="24"/>
+        </w:rPr>
+        <w:t>2021,</w:t>
+      </w:r>
+      <w:r>
+        <w:rPr>
+          <w:rFonts w:ascii="Times New Roman" w:hAnsi="Times New Roman" w:cs="Times New Roman"/>
+        </w:rPr>
+        <w:t xml:space="preserve"> </w:t>
+      </w:r>
+      <w:r>
+        <w:rPr>
+          <w:rFonts w:ascii="Times New Roman" w:hAnsi="Times New Roman" w:cs="Times New Roman"/>
+          <w:sz w:val="24"/>
+          <w:szCs w:val="24"/>
+        </w:rPr>
+        <w:t xml:space="preserve">I became the Literary Fellow of </w:t>
+      </w:r>
+      <w:r>
+        <w:rPr>
+          <w:rFonts w:ascii="Times New Roman" w:hAnsi="Times New Roman" w:cs="Times New Roman"/>
+          <w:sz w:val="24"/>
+          <w:szCs w:val="24"/>
+        </w:rPr>
+        <w:t>Playwrights Foundation</w:t>
+      </w:r>
+      <w:r>
+        <w:rPr>
+          <w:rFonts w:ascii="Times New Roman" w:hAnsi="Times New Roman" w:cs="Times New Roman"/>
+          <w:sz w:val="24"/>
+          <w:szCs w:val="24"/>
+        </w:rPr>
+        <w:t>.</w:t>
+      </w:r>
+      <w:r>
+        <w:rPr>
+          <w:rFonts w:ascii="Times New Roman" w:hAnsi="Times New Roman" w:cs="Times New Roman"/>
+          <w:sz w:val="24"/>
+          <w:szCs w:val="24"/>
+        </w:rPr>
+        <w:t xml:space="preserve"> </w:t>
+      </w:r>
+      <w:r>
+        <w:rPr>
+          <w:rFonts w:ascii="Times New Roman" w:hAnsi="Times New Roman" w:cs="Times New Roman"/>
+          <w:sz w:val="24"/>
+          <w:szCs w:val="24"/>
+        </w:rPr>
+        <w:t xml:space="preserve">It is an honor to read plays </w:t>
+      </w:r>
+      <w:r>
+        <w:rPr>
+          <w:rFonts w:ascii="Times New Roman" w:hAnsi="Times New Roman" w:cs="Times New Roman"/>
+          <w:sz w:val="24"/>
+          <w:szCs w:val="24"/>
+        </w:rPr>
+        <w:t>alongside UI alumni Deborah Yarchun</w:t>
+      </w:r>
+      <w:r>
+        <w:rPr>
+          <w:rFonts w:ascii="Times New Roman" w:hAnsi="Times New Roman" w:cs="Times New Roman"/>
+          <w:sz w:val="24"/>
+          <w:szCs w:val="24"/>
+        </w:rPr>
+        <w:t>.</w:t>
+      </w:r>
+      <w:r>
+        <w:rPr>
+          <w:rFonts w:ascii="Times New Roman" w:hAnsi="Times New Roman" w:cs="Times New Roman"/>
+          <w:sz w:val="24"/>
+          <w:szCs w:val="24"/>
+        </w:rPr>
+        <w:t xml:space="preserve"> I have learnt so much from their assessments.</w:t>
+      </w:r>
+      <w:r>
+        <w:rPr>
+          <w:rFonts w:ascii="Times New Roman" w:hAnsi="Times New Roman" w:cs="Times New Roman"/>
+          <w:sz w:val="24"/>
+          <w:szCs w:val="24"/>
+        </w:rPr>
+        <w:t xml:space="preserve"> </w:t>
+      </w:r>
+      <w:r>
+        <w:rPr>
+          <w:rFonts w:ascii="Times New Roman" w:hAnsi="Times New Roman" w:cs="Times New Roman"/>
+          <w:sz w:val="24"/>
+          <w:szCs w:val="24"/>
+        </w:rPr>
+        <w:t>So, m</w:t>
+      </w:r>
+      <w:r>
+        <w:rPr>
+          <w:rFonts w:ascii="Times New Roman" w:hAnsi="Times New Roman" w:cs="Times New Roman"/>
+          <w:sz w:val="24"/>
+          <w:szCs w:val="24"/>
+        </w:rPr>
+        <w:t>y</w:t>
+      </w:r>
+      <w:r>
+        <w:rPr>
+          <w:rFonts w:ascii="Times New Roman" w:hAnsi="Times New Roman" w:cs="Times New Roman"/>
+          <w:sz w:val="24"/>
+          <w:szCs w:val="24"/>
+        </w:rPr>
+        <w:t xml:space="preserve"> </w:t>
+      </w:r>
+      <w:r>
+        <w:rPr>
+          <w:rFonts w:ascii="Times New Roman" w:hAnsi="Times New Roman" w:cs="Times New Roman"/>
+          <w:sz w:val="24"/>
+          <w:szCs w:val="24"/>
+        </w:rPr>
+        <w:t xml:space="preserve">formal studies in playwriting </w:t>
+      </w:r>
+      <w:r>
+        <w:rPr>
+          <w:rFonts w:ascii="Times New Roman" w:hAnsi="Times New Roman" w:cs="Times New Roman"/>
+          <w:sz w:val="24"/>
+          <w:szCs w:val="24"/>
+        </w:rPr>
+        <w:t>occurred</w:t>
+      </w:r>
+      <w:r>
+        <w:rPr>
+          <w:rFonts w:ascii="Times New Roman" w:hAnsi="Times New Roman" w:cs="Times New Roman"/>
+          <w:sz w:val="24"/>
+          <w:szCs w:val="24"/>
+        </w:rPr>
+        <w:t xml:space="preserve"> under</w:t>
+      </w:r>
+      <w:r>
+        <w:rPr>
+          <w:rFonts w:ascii="Times New Roman" w:hAnsi="Times New Roman" w:cs="Times New Roman"/>
+        </w:rPr>
+        <w:t xml:space="preserve"> </w:t>
+      </w:r>
+      <w:r>
+        <w:rPr>
+          <w:rFonts w:ascii="Times New Roman" w:hAnsi="Times New Roman" w:cs="Times New Roman"/>
+          <w:sz w:val="24"/>
+          <w:szCs w:val="24"/>
+        </w:rPr>
+        <w:t>the</w:t>
+      </w:r>
+      <w:r>
+        <w:rPr>
+          <w:rFonts w:ascii="Times New Roman" w:hAnsi="Times New Roman" w:cs="Times New Roman"/>
+        </w:rPr>
+        <w:t xml:space="preserve"> </w:t>
+      </w:r>
+      <w:r>
+        <w:rPr>
+          <w:rFonts w:ascii="Times New Roman" w:hAnsi="Times New Roman" w:cs="Times New Roman"/>
+          <w:sz w:val="24"/>
+          <w:szCs w:val="24"/>
+        </w:rPr>
+        <w:t>leading</w:t>
+      </w:r>
+      <w:r>
+        <w:rPr>
+          <w:rFonts w:ascii="Times New Roman" w:hAnsi="Times New Roman" w:cs="Times New Roman"/>
+        </w:rPr>
+        <w:t xml:space="preserve"> </w:t>
+      </w:r>
+      <w:r>
+        <w:rPr>
+          <w:rFonts w:ascii="Times New Roman" w:hAnsi="Times New Roman" w:cs="Times New Roman"/>
+          <w:sz w:val="24"/>
+          <w:szCs w:val="24"/>
+        </w:rPr>
+        <w:t>new</w:t>
+      </w:r>
+      <w:r>
+        <w:rPr>
+          <w:rFonts w:ascii="Times New Roman" w:hAnsi="Times New Roman" w:cs="Times New Roman"/>
+        </w:rPr>
+        <w:t xml:space="preserve"> </w:t>
+      </w:r>
+      <w:r>
+        <w:rPr>
+          <w:rFonts w:ascii="Times New Roman" w:hAnsi="Times New Roman" w:cs="Times New Roman"/>
+          <w:sz w:val="24"/>
+          <w:szCs w:val="24"/>
+        </w:rPr>
+        <w:t>play</w:t>
+      </w:r>
+      <w:r>
+        <w:rPr>
+          <w:rFonts w:ascii="Times New Roman" w:hAnsi="Times New Roman" w:cs="Times New Roman"/>
+        </w:rPr>
+        <w:t xml:space="preserve"> </w:t>
+      </w:r>
+      <w:r>
+        <w:rPr>
+          <w:rFonts w:ascii="Times New Roman" w:hAnsi="Times New Roman" w:cs="Times New Roman"/>
+          <w:sz w:val="24"/>
+          <w:szCs w:val="24"/>
+        </w:rPr>
+        <w:t>organizations</w:t>
+      </w:r>
+      <w:r>
+        <w:rPr>
+          <w:rFonts w:ascii="Times New Roman" w:hAnsi="Times New Roman" w:cs="Times New Roman"/>
+        </w:rPr>
+        <w:t xml:space="preserve"> </w:t>
+      </w:r>
+      <w:r>
+        <w:rPr>
+          <w:rFonts w:ascii="Times New Roman" w:hAnsi="Times New Roman" w:cs="Times New Roman"/>
+          <w:sz w:val="24"/>
+          <w:szCs w:val="24"/>
+        </w:rPr>
+        <w:t>in</w:t>
+      </w:r>
+      <w:r>
+        <w:rPr>
+          <w:rFonts w:ascii="Times New Roman" w:hAnsi="Times New Roman" w:cs="Times New Roman"/>
+        </w:rPr>
+        <w:t xml:space="preserve"> </w:t>
+      </w:r>
+      <w:r>
+        <w:rPr>
+          <w:rFonts w:ascii="Times New Roman" w:hAnsi="Times New Roman" w:cs="Times New Roman"/>
+          <w:sz w:val="24"/>
+          <w:szCs w:val="24"/>
+        </w:rPr>
+        <w:t>Atlanta</w:t>
+      </w:r>
+      <w:r>
+        <w:rPr>
+          <w:rFonts w:ascii="Times New Roman" w:hAnsi="Times New Roman" w:cs="Times New Roman"/>
+        </w:rPr>
+        <w:t xml:space="preserve"> </w:t>
+      </w:r>
+      <w:r>
+        <w:rPr>
+          <w:rFonts w:ascii="Times New Roman" w:hAnsi="Times New Roman" w:cs="Times New Roman"/>
+          <w:sz w:val="24"/>
+          <w:szCs w:val="24"/>
+        </w:rPr>
+        <w:t>and</w:t>
+      </w:r>
+      <w:r>
+        <w:rPr>
+          <w:rFonts w:ascii="Times New Roman" w:hAnsi="Times New Roman" w:cs="Times New Roman"/>
+        </w:rPr>
+        <w:t xml:space="preserve"> </w:t>
+      </w:r>
+      <w:r>
+        <w:rPr>
+          <w:rFonts w:ascii="Times New Roman" w:hAnsi="Times New Roman" w:cs="Times New Roman"/>
+          <w:sz w:val="24"/>
+          <w:szCs w:val="24"/>
+        </w:rPr>
+        <w:t>San</w:t>
+      </w:r>
+      <w:r>
+        <w:rPr>
+          <w:rFonts w:ascii="Times New Roman" w:hAnsi="Times New Roman" w:cs="Times New Roman"/>
+        </w:rPr>
+        <w:t xml:space="preserve"> </w:t>
+      </w:r>
+      <w:r>
+        <w:rPr>
+          <w:rFonts w:ascii="Times New Roman" w:hAnsi="Times New Roman" w:cs="Times New Roman"/>
+          <w:sz w:val="24"/>
+          <w:szCs w:val="24"/>
+        </w:rPr>
+        <w:t>Francisco</w:t>
+      </w:r>
+      <w:r>
+        <w:rPr>
+          <w:rFonts w:ascii="Times New Roman" w:hAnsi="Times New Roman" w:cs="Times New Roman"/>
+          <w:sz w:val="24"/>
+          <w:szCs w:val="24"/>
+        </w:rPr>
+        <w:t>.</w:t>
+      </w:r>
+      <w:r>
+        <w:rPr>
+          <w:rFonts w:ascii="Times New Roman" w:hAnsi="Times New Roman" w:cs="Times New Roman"/>
+        </w:rPr>
+        <w:t xml:space="preserve"> </w:t>
+      </w:r>
+      <w:r>
+        <w:rPr>
+          <w:rFonts w:ascii="Times New Roman" w:hAnsi="Times New Roman" w:cs="Times New Roman"/>
+          <w:sz w:val="24"/>
+          <w:szCs w:val="24"/>
+        </w:rPr>
+        <w:t xml:space="preserve">I </w:t>
+      </w:r>
+      <w:r>
+        <w:rPr>
+          <w:rFonts w:ascii="Times New Roman" w:hAnsi="Times New Roman" w:cs="Times New Roman"/>
+          <w:sz w:val="24"/>
+          <w:szCs w:val="24"/>
+        </w:rPr>
+        <w:t>am aiming for</w:t>
+      </w:r>
+      <w:r>
+        <w:rPr>
+          <w:rFonts w:ascii="Times New Roman" w:hAnsi="Times New Roman" w:cs="Times New Roman"/>
+          <w:sz w:val="24"/>
+          <w:szCs w:val="24"/>
+        </w:rPr>
+        <w:t xml:space="preserve"> grad</w:t>
+      </w:r>
+      <w:r>
+        <w:rPr>
+          <w:rFonts w:ascii="Times New Roman" w:hAnsi="Times New Roman" w:cs="Times New Roman"/>
+          <w:sz w:val="24"/>
+          <w:szCs w:val="24"/>
+        </w:rPr>
+        <w:t xml:space="preserve">uate </w:t>
+      </w:r>
+      <w:r>
+        <w:rPr>
+          <w:rFonts w:ascii="Times New Roman" w:hAnsi="Times New Roman" w:cs="Times New Roman"/>
+          <w:sz w:val="24"/>
+          <w:szCs w:val="24"/>
+        </w:rPr>
+        <w:t xml:space="preserve">school to be </w:t>
+      </w:r>
+      <w:r>
+        <w:rPr>
+          <w:rFonts w:ascii="Times New Roman" w:hAnsi="Times New Roman" w:cs="Times New Roman"/>
+          <w:sz w:val="24"/>
+          <w:szCs w:val="24"/>
+        </w:rPr>
+        <w:t>more like</w:t>
+      </w:r>
+      <w:r>
+        <w:rPr>
+          <w:rFonts w:ascii="Times New Roman" w:hAnsi="Times New Roman" w:cs="Times New Roman"/>
+          <w:sz w:val="24"/>
+          <w:szCs w:val="24"/>
+        </w:rPr>
+        <w:t xml:space="preserve"> my mentors </w:t>
+      </w:r>
+      <w:r>
+        <w:rPr>
+          <w:rFonts w:ascii="Times New Roman" w:hAnsi="Times New Roman" w:cs="Times New Roman"/>
+          <w:sz w:val="24"/>
+          <w:szCs w:val="24"/>
+        </w:rPr>
+        <w:t xml:space="preserve">who have pushed their </w:t>
+      </w:r>
+      <w:r>
+        <w:rPr>
+          <w:rFonts w:ascii="Times New Roman" w:hAnsi="Times New Roman" w:cs="Times New Roman"/>
+          <w:sz w:val="24"/>
+          <w:szCs w:val="24"/>
+        </w:rPr>
+        <w:t xml:space="preserve">theatrical </w:t>
+      </w:r>
+      <w:r>
+        <w:rPr>
+          <w:rFonts w:ascii="Times New Roman" w:hAnsi="Times New Roman" w:cs="Times New Roman"/>
+          <w:sz w:val="24"/>
+          <w:szCs w:val="24"/>
+        </w:rPr>
+        <w:t>forms</w:t>
+      </w:r>
+      <w:r>
+        <w:rPr>
+          <w:rFonts w:ascii="Times New Roman" w:hAnsi="Times New Roman" w:cs="Times New Roman"/>
+          <w:sz w:val="24"/>
+          <w:szCs w:val="24"/>
+        </w:rPr>
+        <w:t xml:space="preserve"> to the highest degree.</w:t>
       </w:r>
     </w:p>
     <w:p>
@@ -1071,23 +1517,200 @@
           <w:sz w:val="24"/>
           <w:szCs w:val="24"/>
         </w:rPr>
-        <w:t>In</w:t>
-      </w:r>
-      <w:r>
-        <w:rPr>
-          <w:rFonts w:ascii="Times New Roman" w:hAnsi="Times New Roman" w:cs="Times New Roman"/>
-          <w:sz w:val="24"/>
-          <w:szCs w:val="24"/>
-        </w:rPr>
-        <w:t xml:space="preserve"> </w:t>
-      </w:r>
-      <w:r>
-        <w:rPr>
-          <w:rFonts w:ascii="Times New Roman" w:hAnsi="Times New Roman" w:cs="Times New Roman"/>
-          <w:sz w:val="24"/>
-          <w:szCs w:val="24"/>
-        </w:rPr>
-        <w:t>2017</w:t>
+        <w:t xml:space="preserve">I approach </w:t>
+      </w:r>
+      <w:r>
+        <w:rPr>
+          <w:rFonts w:ascii="Times New Roman" w:hAnsi="Times New Roman" w:cs="Times New Roman"/>
+          <w:sz w:val="24"/>
+          <w:szCs w:val="24"/>
+        </w:rPr>
+        <w:t xml:space="preserve">the </w:t>
+      </w:r>
+      <w:r>
+        <w:rPr>
+          <w:rFonts w:ascii="Times New Roman" w:hAnsi="Times New Roman" w:cs="Times New Roman"/>
+          <w:sz w:val="24"/>
+          <w:szCs w:val="24"/>
+        </w:rPr>
+        <w:t>Iowa Playwrights' Workshop</w:t>
+      </w:r>
+      <w:r>
+        <w:rPr>
+          <w:rFonts w:ascii="Times New Roman" w:hAnsi="Times New Roman" w:cs="Times New Roman"/>
+          <w:sz w:val="24"/>
+          <w:szCs w:val="24"/>
+        </w:rPr>
+        <w:t xml:space="preserve"> </w:t>
+      </w:r>
+      <w:r>
+        <w:rPr>
+          <w:rFonts w:ascii="Times New Roman" w:hAnsi="Times New Roman" w:cs="Times New Roman"/>
+          <w:sz w:val="24"/>
+          <w:szCs w:val="24"/>
+        </w:rPr>
+        <w:t>for the community</w:t>
+      </w:r>
+      <w:r>
+        <w:rPr>
+          <w:rFonts w:ascii="Times New Roman" w:hAnsi="Times New Roman" w:cs="Times New Roman"/>
+          <w:sz w:val="24"/>
+          <w:szCs w:val="24"/>
+        </w:rPr>
+        <w:t>, resources, and</w:t>
+      </w:r>
+      <w:r>
+        <w:rPr>
+          <w:rFonts w:ascii="Times New Roman" w:hAnsi="Times New Roman" w:cs="Times New Roman"/>
+          <w:sz w:val="24"/>
+          <w:szCs w:val="24"/>
+        </w:rPr>
+        <w:t xml:space="preserve"> especially</w:t>
+      </w:r>
+      <w:r>
+        <w:rPr>
+          <w:rFonts w:ascii="Times New Roman" w:hAnsi="Times New Roman" w:cs="Times New Roman"/>
+          <w:sz w:val="24"/>
+          <w:szCs w:val="24"/>
+        </w:rPr>
+        <w:t xml:space="preserve"> the science.</w:t>
+      </w:r>
+      <w:r>
+        <w:rPr>
+          <w:rFonts w:ascii="Times New Roman" w:hAnsi="Times New Roman" w:cs="Times New Roman"/>
+          <w:sz w:val="24"/>
+          <w:szCs w:val="24"/>
+        </w:rPr>
+        <w:t xml:space="preserve"> </w:t>
+      </w:r>
+      <w:r>
+        <w:rPr>
+          <w:rFonts w:ascii="Times New Roman" w:hAnsi="Times New Roman" w:cs="Times New Roman"/>
+          <w:sz w:val="24"/>
+          <w:szCs w:val="24"/>
+        </w:rPr>
+        <w:t>UI</w:t>
+      </w:r>
+      <w:r>
+        <w:rPr>
+          <w:rFonts w:ascii="Times New Roman" w:hAnsi="Times New Roman" w:cs="Times New Roman"/>
+          <w:sz w:val="24"/>
+          <w:szCs w:val="24"/>
+        </w:rPr>
+        <w:t xml:space="preserve"> </w:t>
+      </w:r>
+      <w:r>
+        <w:rPr>
+          <w:rFonts w:ascii="Times New Roman" w:hAnsi="Times New Roman" w:cs="Times New Roman"/>
+          <w:sz w:val="24"/>
+          <w:szCs w:val="24"/>
+        </w:rPr>
+        <w:t>turned</w:t>
+      </w:r>
+      <w:r>
+        <w:rPr>
+          <w:rFonts w:ascii="Times New Roman" w:hAnsi="Times New Roman" w:cs="Times New Roman"/>
+          <w:sz w:val="24"/>
+          <w:szCs w:val="24"/>
+        </w:rPr>
+        <w:t xml:space="preserve"> out playwrights who specialize in </w:t>
+      </w:r>
+      <w:r>
+        <w:rPr>
+          <w:rFonts w:ascii="Times New Roman" w:hAnsi="Times New Roman" w:cs="Times New Roman"/>
+          <w:sz w:val="24"/>
+          <w:szCs w:val="24"/>
+        </w:rPr>
+        <w:t>STEM</w:t>
+      </w:r>
+      <w:r>
+        <w:rPr>
+          <w:rFonts w:ascii="Times New Roman" w:hAnsi="Times New Roman" w:cs="Times New Roman"/>
+          <w:sz w:val="24"/>
+          <w:szCs w:val="24"/>
+        </w:rPr>
+        <w:t xml:space="preserve">, such as Sloan grantee </w:t>
+      </w:r>
+      <w:r>
+        <w:rPr>
+          <w:rFonts w:ascii="Times New Roman" w:hAnsi="Times New Roman" w:cs="Times New Roman"/>
+          <w:sz w:val="24"/>
+          <w:szCs w:val="24"/>
+        </w:rPr>
+        <w:t>Amanda Keating</w:t>
+      </w:r>
+      <w:r>
+        <w:rPr>
+          <w:rFonts w:ascii="Times New Roman" w:hAnsi="Times New Roman" w:cs="Times New Roman"/>
+          <w:sz w:val="24"/>
+          <w:szCs w:val="24"/>
+        </w:rPr>
+        <w:t xml:space="preserve">, and educators who write about </w:t>
+      </w:r>
+      <w:r>
+        <w:rPr>
+          <w:rFonts w:ascii="Times New Roman" w:hAnsi="Times New Roman" w:cs="Times New Roman"/>
+          <w:sz w:val="24"/>
+          <w:szCs w:val="24"/>
+        </w:rPr>
+        <w:t>scientists</w:t>
+      </w:r>
+      <w:r>
+        <w:rPr>
+          <w:rFonts w:ascii="Times New Roman" w:hAnsi="Times New Roman" w:cs="Times New Roman"/>
+          <w:sz w:val="24"/>
+          <w:szCs w:val="24"/>
+        </w:rPr>
+        <w:t xml:space="preserve">, like </w:t>
+      </w:r>
+      <w:r>
+        <w:rPr>
+          <w:rFonts w:ascii="Times New Roman" w:hAnsi="Times New Roman" w:cs="Times New Roman"/>
+          <w:sz w:val="24"/>
+          <w:szCs w:val="24"/>
+        </w:rPr>
+        <w:t>Lisa Schlesinger</w:t>
+      </w:r>
+      <w:r>
+        <w:rPr>
+          <w:rFonts w:ascii="Times New Roman" w:hAnsi="Times New Roman" w:cs="Times New Roman"/>
+          <w:sz w:val="24"/>
+          <w:szCs w:val="24"/>
+        </w:rPr>
+        <w:t xml:space="preserve">. </w:t>
+      </w:r>
+      <w:r>
+        <w:rPr>
+          <w:rFonts w:ascii="Times New Roman" w:hAnsi="Times New Roman" w:cs="Times New Roman"/>
+          <w:sz w:val="24"/>
+          <w:szCs w:val="24"/>
+        </w:rPr>
+        <w:t xml:space="preserve">I seek environments </w:t>
+      </w:r>
+      <w:r>
+        <w:rPr>
+          <w:rFonts w:ascii="Times New Roman" w:hAnsi="Times New Roman" w:cs="Times New Roman"/>
+          <w:sz w:val="24"/>
+          <w:szCs w:val="24"/>
+        </w:rPr>
+        <w:lastRenderedPageBreak/>
+        <w:t xml:space="preserve">inhabited by those who practice science communication through playwriting. </w:t>
+      </w:r>
+      <w:r>
+        <w:rPr>
+          <w:rFonts w:ascii="Times New Roman" w:hAnsi="Times New Roman" w:cs="Times New Roman"/>
+          <w:sz w:val="24"/>
+          <w:szCs w:val="24"/>
+        </w:rPr>
+        <w:t xml:space="preserve">In </w:t>
+      </w:r>
+      <w:r>
+        <w:rPr>
+          <w:rFonts w:ascii="Times New Roman" w:hAnsi="Times New Roman" w:cs="Times New Roman"/>
+          <w:sz w:val="24"/>
+          <w:szCs w:val="24"/>
+        </w:rPr>
+        <w:t>that spirit</w:t>
       </w:r>
       <w:r>
         <w:rPr>
@@ -1103,305 +1726,71 @@
           <w:sz w:val="24"/>
           <w:szCs w:val="24"/>
         </w:rPr>
-        <w:t>I tour</w:t>
-      </w:r>
-      <w:r>
-        <w:rPr>
-          <w:rFonts w:ascii="Times New Roman" w:hAnsi="Times New Roman" w:cs="Times New Roman"/>
-          <w:sz w:val="24"/>
-          <w:szCs w:val="24"/>
-        </w:rPr>
-        <w:t>ed</w:t>
-      </w:r>
-      <w:r>
-        <w:rPr>
-          <w:rFonts w:ascii="Times New Roman" w:hAnsi="Times New Roman" w:cs="Times New Roman"/>
-          <w:sz w:val="24"/>
-          <w:szCs w:val="24"/>
-        </w:rPr>
-        <w:t xml:space="preserve"> </w:t>
-      </w:r>
-      <w:r>
-        <w:rPr>
-          <w:rFonts w:ascii="Times New Roman" w:hAnsi="Times New Roman" w:cs="Times New Roman"/>
-          <w:sz w:val="24"/>
-          <w:szCs w:val="24"/>
-        </w:rPr>
-        <w:t>science and theatre departments</w:t>
-      </w:r>
-      <w:r>
-        <w:rPr>
-          <w:rFonts w:ascii="Times New Roman" w:hAnsi="Times New Roman" w:cs="Times New Roman"/>
-          <w:sz w:val="24"/>
-          <w:szCs w:val="24"/>
-        </w:rPr>
-        <w:t xml:space="preserve"> at </w:t>
-      </w:r>
-      <w:r>
-        <w:rPr>
-          <w:rFonts w:ascii="Times New Roman" w:hAnsi="Times New Roman" w:cs="Times New Roman"/>
-          <w:sz w:val="24"/>
-          <w:szCs w:val="24"/>
-        </w:rPr>
-        <w:t xml:space="preserve">the </w:t>
-      </w:r>
-      <w:r>
-        <w:rPr>
-          <w:rFonts w:ascii="Times New Roman" w:hAnsi="Times New Roman" w:cs="Times New Roman"/>
-          <w:sz w:val="24"/>
-          <w:szCs w:val="24"/>
-        </w:rPr>
-        <w:t>University of Iowa (UI)</w:t>
-      </w:r>
-      <w:r>
-        <w:rPr>
-          <w:rFonts w:ascii="Times New Roman" w:hAnsi="Times New Roman" w:cs="Times New Roman"/>
-          <w:sz w:val="24"/>
-          <w:szCs w:val="24"/>
-        </w:rPr>
-        <w:t xml:space="preserve">. </w:t>
-      </w:r>
-      <w:r>
-        <w:rPr>
-          <w:rFonts w:ascii="Times New Roman" w:hAnsi="Times New Roman" w:cs="Times New Roman"/>
-          <w:sz w:val="24"/>
-          <w:szCs w:val="24"/>
-        </w:rPr>
-        <w:t>I</w:t>
-      </w:r>
-      <w:r>
-        <w:rPr>
-          <w:rFonts w:ascii="Times New Roman" w:hAnsi="Times New Roman" w:cs="Times New Roman"/>
-          <w:sz w:val="24"/>
-          <w:szCs w:val="24"/>
-        </w:rPr>
-        <w:t xml:space="preserve"> eventually</w:t>
-      </w:r>
-      <w:r>
-        <w:rPr>
-          <w:rFonts w:ascii="Times New Roman" w:hAnsi="Times New Roman" w:cs="Times New Roman"/>
-          <w:sz w:val="24"/>
-          <w:szCs w:val="24"/>
-        </w:rPr>
-        <w:t xml:space="preserve"> realized that scientific principles could lend itself to theatrical </w:t>
-      </w:r>
-      <w:r>
-        <w:rPr>
-          <w:rFonts w:ascii="Times New Roman" w:hAnsi="Times New Roman" w:cs="Times New Roman"/>
-          <w:sz w:val="24"/>
-          <w:szCs w:val="24"/>
-        </w:rPr>
-        <w:t>standards</w:t>
-      </w:r>
-      <w:r>
-        <w:rPr>
-          <w:rFonts w:ascii="Times New Roman" w:hAnsi="Times New Roman" w:cs="Times New Roman"/>
-          <w:sz w:val="24"/>
-          <w:szCs w:val="24"/>
-        </w:rPr>
-        <w:t>.</w:t>
-      </w:r>
-      <w:r>
-        <w:rPr>
-          <w:rFonts w:ascii="Times New Roman" w:hAnsi="Times New Roman" w:cs="Times New Roman"/>
-          <w:sz w:val="24"/>
-          <w:szCs w:val="24"/>
-        </w:rPr>
-        <w:t xml:space="preserve"> Once I branded myself as the science theatre artist, other </w:t>
-      </w:r>
-      <w:r>
-        <w:rPr>
-          <w:rFonts w:ascii="Times New Roman" w:hAnsi="Times New Roman" w:cs="Times New Roman"/>
-          <w:sz w:val="24"/>
-          <w:szCs w:val="24"/>
-        </w:rPr>
-        <w:t>science writers</w:t>
-      </w:r>
-      <w:r>
-        <w:rPr>
-          <w:rFonts w:ascii="Times New Roman" w:hAnsi="Times New Roman" w:cs="Times New Roman"/>
-          <w:sz w:val="24"/>
-          <w:szCs w:val="24"/>
-        </w:rPr>
-        <w:t xml:space="preserve"> re</w:t>
-      </w:r>
-      <w:r>
-        <w:rPr>
-          <w:rFonts w:ascii="Times New Roman" w:hAnsi="Times New Roman" w:cs="Times New Roman"/>
-          <w:sz w:val="24"/>
-          <w:szCs w:val="24"/>
-        </w:rPr>
-        <w:t>quested my help</w:t>
-      </w:r>
-      <w:r>
-        <w:rPr>
-          <w:rFonts w:ascii="Times New Roman" w:hAnsi="Times New Roman" w:cs="Times New Roman"/>
-          <w:sz w:val="24"/>
-          <w:szCs w:val="24"/>
-        </w:rPr>
-        <w:t>. Working Title Playwrights (WTP)</w:t>
-      </w:r>
-      <w:r>
-        <w:rPr>
-          <w:rFonts w:ascii="Times New Roman" w:hAnsi="Times New Roman" w:cs="Times New Roman"/>
-          <w:sz w:val="24"/>
-          <w:szCs w:val="24"/>
-        </w:rPr>
-        <w:t xml:space="preserve"> soon</w:t>
-      </w:r>
-      <w:r>
-        <w:rPr>
-          <w:rFonts w:ascii="Times New Roman" w:hAnsi="Times New Roman" w:cs="Times New Roman"/>
-          <w:sz w:val="24"/>
-          <w:szCs w:val="24"/>
-        </w:rPr>
-        <w:t xml:space="preserve"> </w:t>
-      </w:r>
-      <w:r>
-        <w:rPr>
-          <w:rFonts w:ascii="Times New Roman" w:hAnsi="Times New Roman" w:cs="Times New Roman"/>
-          <w:sz w:val="24"/>
-          <w:szCs w:val="24"/>
-        </w:rPr>
-        <w:t>made me an apprentice</w:t>
-      </w:r>
-      <w:r>
-        <w:rPr>
-          <w:rFonts w:ascii="Times New Roman" w:hAnsi="Times New Roman" w:cs="Times New Roman"/>
-          <w:sz w:val="24"/>
-          <w:szCs w:val="24"/>
-        </w:rPr>
-        <w:t xml:space="preserve">. In 2021, Playwrights Foundation </w:t>
-      </w:r>
-      <w:r>
-        <w:rPr>
-          <w:rFonts w:ascii="Times New Roman" w:hAnsi="Times New Roman" w:cs="Times New Roman"/>
-          <w:sz w:val="24"/>
-          <w:szCs w:val="24"/>
-        </w:rPr>
-        <w:t>made me their Literary Fellow</w:t>
-      </w:r>
-      <w:r>
-        <w:rPr>
-          <w:rFonts w:ascii="Times New Roman" w:hAnsi="Times New Roman" w:cs="Times New Roman"/>
-          <w:sz w:val="24"/>
-          <w:szCs w:val="24"/>
-        </w:rPr>
-        <w:t xml:space="preserve"> where I </w:t>
-      </w:r>
-      <w:r>
-        <w:rPr>
-          <w:rFonts w:ascii="Times New Roman" w:hAnsi="Times New Roman" w:cs="Times New Roman"/>
-          <w:sz w:val="24"/>
-          <w:szCs w:val="24"/>
-        </w:rPr>
-        <w:t xml:space="preserve">read plays </w:t>
-      </w:r>
-      <w:r>
-        <w:rPr>
-          <w:rFonts w:ascii="Times New Roman" w:hAnsi="Times New Roman" w:cs="Times New Roman"/>
-          <w:sz w:val="24"/>
-          <w:szCs w:val="24"/>
-        </w:rPr>
-        <w:t xml:space="preserve">alongside alumni Deborah </w:t>
-      </w:r>
-      <w:proofErr w:type="spellStart"/>
-      <w:r>
-        <w:rPr>
-          <w:rFonts w:ascii="Times New Roman" w:hAnsi="Times New Roman" w:cs="Times New Roman"/>
-          <w:sz w:val="24"/>
-          <w:szCs w:val="24"/>
-        </w:rPr>
-        <w:t>Yarchun</w:t>
-      </w:r>
-      <w:proofErr w:type="spellEnd"/>
-      <w:r>
-        <w:rPr>
-          <w:rFonts w:ascii="Times New Roman" w:hAnsi="Times New Roman" w:cs="Times New Roman"/>
-          <w:sz w:val="24"/>
-          <w:szCs w:val="24"/>
-        </w:rPr>
-        <w:t>. My</w:t>
-      </w:r>
-      <w:r>
-        <w:rPr>
-          <w:rFonts w:ascii="Times New Roman" w:hAnsi="Times New Roman" w:cs="Times New Roman"/>
-          <w:sz w:val="24"/>
-          <w:szCs w:val="24"/>
-        </w:rPr>
-        <w:t xml:space="preserve"> </w:t>
-      </w:r>
-      <w:r>
-        <w:rPr>
-          <w:rFonts w:ascii="Times New Roman" w:hAnsi="Times New Roman" w:cs="Times New Roman"/>
-          <w:sz w:val="24"/>
-          <w:szCs w:val="24"/>
-        </w:rPr>
-        <w:t xml:space="preserve">formal studies in playwriting </w:t>
-      </w:r>
-      <w:r>
-        <w:rPr>
-          <w:rFonts w:ascii="Times New Roman" w:hAnsi="Times New Roman" w:cs="Times New Roman"/>
-          <w:sz w:val="24"/>
-          <w:szCs w:val="24"/>
-        </w:rPr>
-        <w:t>occurred</w:t>
-      </w:r>
-      <w:r>
-        <w:rPr>
-          <w:rFonts w:ascii="Times New Roman" w:hAnsi="Times New Roman" w:cs="Times New Roman"/>
-          <w:sz w:val="24"/>
-          <w:szCs w:val="24"/>
-        </w:rPr>
-        <w:t xml:space="preserve"> under the leading new play organizations in Atlanta and </w:t>
-      </w:r>
-      <w:r>
-        <w:rPr>
-          <w:rFonts w:ascii="Times New Roman" w:hAnsi="Times New Roman" w:cs="Times New Roman"/>
-          <w:sz w:val="24"/>
-          <w:szCs w:val="24"/>
-        </w:rPr>
-        <w:t>San Francisco</w:t>
-      </w:r>
-      <w:r>
-        <w:rPr>
-          <w:rFonts w:ascii="Times New Roman" w:hAnsi="Times New Roman" w:cs="Times New Roman"/>
-          <w:sz w:val="24"/>
-          <w:szCs w:val="24"/>
-        </w:rPr>
-        <w:t xml:space="preserve">. I look to grad school to be </w:t>
-      </w:r>
-      <w:r>
-        <w:rPr>
-          <w:rFonts w:ascii="Times New Roman" w:hAnsi="Times New Roman" w:cs="Times New Roman"/>
-          <w:sz w:val="24"/>
-          <w:szCs w:val="24"/>
-        </w:rPr>
-        <w:t>more like</w:t>
-      </w:r>
-      <w:r>
-        <w:rPr>
-          <w:rFonts w:ascii="Times New Roman" w:hAnsi="Times New Roman" w:cs="Times New Roman"/>
-          <w:sz w:val="24"/>
-          <w:szCs w:val="24"/>
-        </w:rPr>
-        <w:t xml:space="preserve"> my mentors </w:t>
-      </w:r>
-      <w:r>
-        <w:rPr>
-          <w:rFonts w:ascii="Times New Roman" w:hAnsi="Times New Roman" w:cs="Times New Roman"/>
-          <w:sz w:val="24"/>
-          <w:szCs w:val="24"/>
-        </w:rPr>
-        <w:t xml:space="preserve">who have pushed their </w:t>
-      </w:r>
-      <w:r>
-        <w:rPr>
-          <w:rFonts w:ascii="Times New Roman" w:hAnsi="Times New Roman" w:cs="Times New Roman"/>
-          <w:sz w:val="24"/>
-          <w:szCs w:val="24"/>
-        </w:rPr>
-        <w:t>theatrical skills to the highest degree.</w:t>
+        <w:t xml:space="preserve">I look to unite artists and scientists to humanize the rich history of science at </w:t>
+      </w:r>
+      <w:r>
+        <w:rPr>
+          <w:rFonts w:ascii="Times New Roman" w:hAnsi="Times New Roman" w:cs="Times New Roman"/>
+          <w:sz w:val="24"/>
+          <w:szCs w:val="24"/>
+        </w:rPr>
+        <w:t>UI</w:t>
+      </w:r>
+      <w:r>
+        <w:rPr>
+          <w:rFonts w:ascii="Times New Roman" w:hAnsi="Times New Roman" w:cs="Times New Roman"/>
+          <w:sz w:val="24"/>
+          <w:szCs w:val="24"/>
+        </w:rPr>
+        <w:t xml:space="preserve">. My </w:t>
+      </w:r>
+      <w:r>
+        <w:rPr>
+          <w:rFonts w:ascii="Times New Roman" w:hAnsi="Times New Roman" w:cs="Times New Roman"/>
+          <w:sz w:val="24"/>
+          <w:szCs w:val="24"/>
+        </w:rPr>
+        <w:t>third</w:t>
+      </w:r>
+      <w:r>
+        <w:rPr>
+          <w:rFonts w:ascii="Times New Roman" w:hAnsi="Times New Roman" w:cs="Times New Roman"/>
+          <w:sz w:val="24"/>
+          <w:szCs w:val="24"/>
+        </w:rPr>
+        <w:t xml:space="preserve">-year plan is for </w:t>
+      </w:r>
+      <w:r>
+        <w:rPr>
+          <w:rFonts w:ascii="Times New Roman" w:hAnsi="Times New Roman" w:cs="Times New Roman"/>
+          <w:sz w:val="24"/>
+          <w:szCs w:val="24"/>
+        </w:rPr>
+        <w:t>UI</w:t>
+      </w:r>
+      <w:r>
+        <w:rPr>
+          <w:rFonts w:ascii="Times New Roman" w:hAnsi="Times New Roman" w:cs="Times New Roman"/>
+          <w:sz w:val="24"/>
+          <w:szCs w:val="24"/>
+        </w:rPr>
+        <w:t xml:space="preserve"> to be the home and inspiration of my next science musical. This play would be my</w:t>
+      </w:r>
+      <w:r>
+        <w:rPr>
+          <w:rFonts w:ascii="Times New Roman" w:hAnsi="Times New Roman" w:cs="Times New Roman"/>
+          <w:sz w:val="24"/>
+          <w:szCs w:val="24"/>
+        </w:rPr>
+        <w:t xml:space="preserve"> </w:t>
+      </w:r>
+      <w:r>
+        <w:rPr>
+          <w:rFonts w:ascii="Times New Roman" w:hAnsi="Times New Roman" w:cs="Times New Roman"/>
+          <w:sz w:val="24"/>
+          <w:szCs w:val="24"/>
+        </w:rPr>
+        <w:t>thesis.</w:t>
       </w:r>
     </w:p>
     <w:p>
@@ -1419,196 +1808,99 @@
           <w:sz w:val="24"/>
           <w:szCs w:val="24"/>
         </w:rPr>
-        <w:t xml:space="preserve">I approach </w:t>
-      </w:r>
-      <w:r>
-        <w:rPr>
-          <w:rFonts w:ascii="Times New Roman" w:hAnsi="Times New Roman" w:cs="Times New Roman"/>
-          <w:sz w:val="24"/>
-          <w:szCs w:val="24"/>
-        </w:rPr>
-        <w:t xml:space="preserve">the </w:t>
-      </w:r>
-      <w:r>
-        <w:rPr>
-          <w:rFonts w:ascii="Times New Roman" w:hAnsi="Times New Roman" w:cs="Times New Roman"/>
-          <w:sz w:val="24"/>
-          <w:szCs w:val="24"/>
-        </w:rPr>
-        <w:t>Iowa Playwrights' Workshop</w:t>
-      </w:r>
-      <w:r>
-        <w:rPr>
-          <w:rFonts w:ascii="Times New Roman" w:hAnsi="Times New Roman" w:cs="Times New Roman"/>
-          <w:sz w:val="24"/>
-          <w:szCs w:val="24"/>
-        </w:rPr>
-        <w:t xml:space="preserve"> </w:t>
-      </w:r>
-      <w:r>
-        <w:rPr>
-          <w:rFonts w:ascii="Times New Roman" w:hAnsi="Times New Roman" w:cs="Times New Roman"/>
-          <w:sz w:val="24"/>
-          <w:szCs w:val="24"/>
-        </w:rPr>
-        <w:t>for the community</w:t>
-      </w:r>
-      <w:r>
-        <w:rPr>
-          <w:rFonts w:ascii="Times New Roman" w:hAnsi="Times New Roman" w:cs="Times New Roman"/>
-          <w:sz w:val="24"/>
-          <w:szCs w:val="24"/>
-        </w:rPr>
-        <w:t xml:space="preserve">, resources, and the science. </w:t>
-      </w:r>
-      <w:r>
-        <w:rPr>
-          <w:rFonts w:ascii="Times New Roman" w:hAnsi="Times New Roman" w:cs="Times New Roman"/>
-          <w:sz w:val="24"/>
-          <w:szCs w:val="24"/>
-        </w:rPr>
-        <w:t>Iowa</w:t>
-      </w:r>
-      <w:r>
-        <w:rPr>
-          <w:rFonts w:ascii="Times New Roman" w:hAnsi="Times New Roman" w:cs="Times New Roman"/>
-          <w:sz w:val="24"/>
-          <w:szCs w:val="24"/>
-        </w:rPr>
-        <w:t xml:space="preserve"> </w:t>
-      </w:r>
-      <w:r>
-        <w:rPr>
-          <w:rFonts w:ascii="Times New Roman" w:hAnsi="Times New Roman" w:cs="Times New Roman"/>
-          <w:sz w:val="24"/>
-          <w:szCs w:val="24"/>
-        </w:rPr>
-        <w:t>turned</w:t>
-      </w:r>
-      <w:r>
-        <w:rPr>
-          <w:rFonts w:ascii="Times New Roman" w:hAnsi="Times New Roman" w:cs="Times New Roman"/>
-          <w:sz w:val="24"/>
-          <w:szCs w:val="24"/>
-        </w:rPr>
-        <w:t xml:space="preserve"> out playwrights who specialize in science</w:t>
-      </w:r>
-      <w:r>
-        <w:rPr>
-          <w:rFonts w:ascii="Times New Roman" w:hAnsi="Times New Roman" w:cs="Times New Roman"/>
-          <w:sz w:val="24"/>
-          <w:szCs w:val="24"/>
-        </w:rPr>
-        <w:t xml:space="preserve"> and technology</w:t>
-      </w:r>
-      <w:r>
-        <w:rPr>
-          <w:rFonts w:ascii="Times New Roman" w:hAnsi="Times New Roman" w:cs="Times New Roman"/>
-          <w:sz w:val="24"/>
-          <w:szCs w:val="24"/>
-        </w:rPr>
-        <w:t xml:space="preserve">, such as Sloan grantee </w:t>
-      </w:r>
-      <w:r>
-        <w:rPr>
-          <w:rFonts w:ascii="Times New Roman" w:hAnsi="Times New Roman" w:cs="Times New Roman"/>
-          <w:sz w:val="24"/>
-          <w:szCs w:val="24"/>
-        </w:rPr>
-        <w:t>Amanda Keating</w:t>
-      </w:r>
-      <w:r>
-        <w:rPr>
-          <w:rFonts w:ascii="Times New Roman" w:hAnsi="Times New Roman" w:cs="Times New Roman"/>
-          <w:sz w:val="24"/>
-          <w:szCs w:val="24"/>
-        </w:rPr>
-        <w:t xml:space="preserve"> and Deborah </w:t>
-      </w:r>
-      <w:proofErr w:type="spellStart"/>
-      <w:r>
-        <w:rPr>
-          <w:rFonts w:ascii="Times New Roman" w:hAnsi="Times New Roman" w:cs="Times New Roman"/>
-          <w:sz w:val="24"/>
-          <w:szCs w:val="24"/>
-        </w:rPr>
-        <w:t>Yarchun</w:t>
-      </w:r>
-      <w:proofErr w:type="spellEnd"/>
-      <w:r>
-        <w:rPr>
-          <w:rFonts w:ascii="Times New Roman" w:hAnsi="Times New Roman" w:cs="Times New Roman"/>
-          <w:sz w:val="24"/>
-          <w:szCs w:val="24"/>
-        </w:rPr>
-        <w:t xml:space="preserve">, and educators who write about </w:t>
-      </w:r>
-      <w:r>
-        <w:rPr>
-          <w:rFonts w:ascii="Times New Roman" w:hAnsi="Times New Roman" w:cs="Times New Roman"/>
-          <w:sz w:val="24"/>
-          <w:szCs w:val="24"/>
-        </w:rPr>
-        <w:t>scientists</w:t>
-      </w:r>
-      <w:r>
-        <w:rPr>
-          <w:rFonts w:ascii="Times New Roman" w:hAnsi="Times New Roman" w:cs="Times New Roman"/>
-          <w:sz w:val="24"/>
-          <w:szCs w:val="24"/>
-        </w:rPr>
-        <w:t xml:space="preserve">, like </w:t>
-      </w:r>
-      <w:r>
-        <w:rPr>
-          <w:rFonts w:ascii="Times New Roman" w:hAnsi="Times New Roman" w:cs="Times New Roman"/>
-          <w:sz w:val="24"/>
-          <w:szCs w:val="24"/>
-        </w:rPr>
-        <w:t>Lisa Schlesinger</w:t>
-      </w:r>
-      <w:r>
-        <w:rPr>
-          <w:rFonts w:ascii="Times New Roman" w:hAnsi="Times New Roman" w:cs="Times New Roman"/>
-          <w:sz w:val="24"/>
-          <w:szCs w:val="24"/>
-        </w:rPr>
-        <w:t xml:space="preserve">. </w:t>
-      </w:r>
-      <w:r>
-        <w:rPr>
-          <w:rFonts w:ascii="Times New Roman" w:hAnsi="Times New Roman" w:cs="Times New Roman"/>
-          <w:sz w:val="24"/>
-          <w:szCs w:val="24"/>
-        </w:rPr>
-        <w:lastRenderedPageBreak/>
-        <w:t>Ultimately,</w:t>
-      </w:r>
-      <w:r>
-        <w:rPr>
-          <w:rFonts w:ascii="Times New Roman" w:hAnsi="Times New Roman" w:cs="Times New Roman"/>
-        </w:rPr>
-        <w:t xml:space="preserve"> </w:t>
-      </w:r>
-      <w:r>
-        <w:rPr>
-          <w:rFonts w:ascii="Times New Roman" w:hAnsi="Times New Roman" w:cs="Times New Roman"/>
-          <w:sz w:val="24"/>
-          <w:szCs w:val="24"/>
-        </w:rPr>
-        <w:t>a</w:t>
-      </w:r>
-      <w:r>
-        <w:rPr>
-          <w:rFonts w:ascii="Times New Roman" w:hAnsi="Times New Roman" w:cs="Times New Roman"/>
-          <w:sz w:val="24"/>
-          <w:szCs w:val="24"/>
-        </w:rPr>
-        <w:t>n</w:t>
-      </w:r>
-      <w:r>
-        <w:rPr>
-          <w:rFonts w:ascii="Times New Roman" w:hAnsi="Times New Roman" w:cs="Times New Roman"/>
+        <w:t>To break more dimensions, I look to also teach playwriting through science.</w:t>
+      </w:r>
+      <w:r>
+        <w:rPr>
+          <w:rFonts w:ascii="Times New Roman" w:hAnsi="Times New Roman" w:cs="Times New Roman"/>
+          <w:sz w:val="24"/>
+          <w:szCs w:val="24"/>
+        </w:rPr>
+        <w:t xml:space="preserve"> </w:t>
+      </w:r>
+      <w:r>
+        <w:rPr>
+          <w:rFonts w:ascii="Times New Roman" w:hAnsi="Times New Roman" w:cs="Times New Roman"/>
+          <w:sz w:val="24"/>
+          <w:szCs w:val="24"/>
+        </w:rPr>
+        <w:t>I have taught classes and</w:t>
+      </w:r>
+      <w:r>
+        <w:rPr>
+          <w:rFonts w:ascii="Times New Roman" w:hAnsi="Times New Roman" w:cs="Times New Roman"/>
+        </w:rPr>
+        <w:t xml:space="preserve"> </w:t>
+      </w:r>
+      <w:r>
+        <w:rPr>
+          <w:rFonts w:ascii="Times New Roman" w:hAnsi="Times New Roman" w:cs="Times New Roman"/>
+          <w:sz w:val="24"/>
+          <w:szCs w:val="24"/>
+        </w:rPr>
+        <w:t>mentored</w:t>
+      </w:r>
+      <w:r>
+        <w:rPr>
+          <w:rFonts w:ascii="Times New Roman" w:hAnsi="Times New Roman" w:cs="Times New Roman"/>
+        </w:rPr>
+        <w:t xml:space="preserve"> </w:t>
+      </w:r>
+      <w:r>
+        <w:rPr>
+          <w:rFonts w:ascii="Times New Roman" w:hAnsi="Times New Roman" w:cs="Times New Roman"/>
+          <w:sz w:val="24"/>
+          <w:szCs w:val="24"/>
+        </w:rPr>
+        <w:t>for</w:t>
+      </w:r>
+      <w:r>
+        <w:rPr>
+          <w:rFonts w:ascii="Times New Roman" w:hAnsi="Times New Roman" w:cs="Times New Roman"/>
+        </w:rPr>
+        <w:t xml:space="preserve"> </w:t>
+      </w:r>
+      <w:r>
+        <w:rPr>
+          <w:rFonts w:ascii="Times New Roman" w:hAnsi="Times New Roman" w:cs="Times New Roman"/>
+          <w:sz w:val="24"/>
+          <w:szCs w:val="24"/>
+        </w:rPr>
+        <w:t>much</w:t>
+      </w:r>
+      <w:r>
+        <w:rPr>
+          <w:rFonts w:ascii="Times New Roman" w:hAnsi="Times New Roman" w:cs="Times New Roman"/>
+        </w:rPr>
+        <w:t xml:space="preserve"> </w:t>
+      </w:r>
+      <w:r>
+        <w:rPr>
+          <w:rFonts w:ascii="Times New Roman" w:hAnsi="Times New Roman" w:cs="Times New Roman"/>
+          <w:sz w:val="24"/>
+          <w:szCs w:val="24"/>
+        </w:rPr>
+        <w:t>of</w:t>
+      </w:r>
+      <w:r>
+        <w:rPr>
+          <w:rFonts w:ascii="Times New Roman" w:hAnsi="Times New Roman" w:cs="Times New Roman"/>
+        </w:rPr>
+        <w:t xml:space="preserve"> </w:t>
+      </w:r>
+      <w:r>
+        <w:rPr>
+          <w:rFonts w:ascii="Times New Roman" w:hAnsi="Times New Roman" w:cs="Times New Roman"/>
+          <w:sz w:val="24"/>
+          <w:szCs w:val="24"/>
+        </w:rPr>
+        <w:t>my life.</w:t>
+      </w:r>
+      <w:r>
+        <w:rPr>
+          <w:rFonts w:ascii="Times New Roman" w:hAnsi="Times New Roman" w:cs="Times New Roman"/>
+          <w:sz w:val="24"/>
+          <w:szCs w:val="24"/>
         </w:rPr>
         <w:t xml:space="preserve"> </w:t>
       </w:r>
@@ -1623,106 +1915,58 @@
       <w:r>
         <w:rPr>
           <w:rFonts w:ascii="Times New Roman" w:hAnsi="Times New Roman" w:cs="Times New Roman"/>
-        </w:rPr>
-        <w:t xml:space="preserve"> </w:t>
-      </w:r>
-      <w:r>
-        <w:rPr>
-          <w:rFonts w:ascii="Times New Roman" w:hAnsi="Times New Roman" w:cs="Times New Roman"/>
-          <w:sz w:val="24"/>
-          <w:szCs w:val="24"/>
-        </w:rPr>
-        <w:t>provides</w:t>
-      </w:r>
-      <w:r>
-        <w:rPr>
-          <w:rFonts w:ascii="Times New Roman" w:hAnsi="Times New Roman" w:cs="Times New Roman"/>
-        </w:rPr>
-        <w:t xml:space="preserve"> </w:t>
-      </w:r>
-      <w:r>
-        <w:rPr>
-          <w:rFonts w:ascii="Times New Roman" w:hAnsi="Times New Roman" w:cs="Times New Roman"/>
-          <w:sz w:val="24"/>
-          <w:szCs w:val="24"/>
-        </w:rPr>
-        <w:t>us</w:t>
-      </w:r>
-      <w:r>
-        <w:rPr>
-          <w:rFonts w:ascii="Times New Roman" w:hAnsi="Times New Roman" w:cs="Times New Roman"/>
-        </w:rPr>
-        <w:t xml:space="preserve"> </w:t>
-      </w:r>
-      <w:r>
-        <w:rPr>
-          <w:rFonts w:ascii="Times New Roman" w:hAnsi="Times New Roman" w:cs="Times New Roman"/>
-          <w:sz w:val="24"/>
-          <w:szCs w:val="24"/>
-        </w:rPr>
-        <w:t>the</w:t>
-      </w:r>
-      <w:r>
-        <w:rPr>
-          <w:rFonts w:ascii="Times New Roman" w:hAnsi="Times New Roman" w:cs="Times New Roman"/>
-        </w:rPr>
-        <w:t xml:space="preserve"> </w:t>
-      </w:r>
-      <w:r>
-        <w:rPr>
-          <w:rFonts w:ascii="Times New Roman" w:hAnsi="Times New Roman" w:cs="Times New Roman"/>
-          <w:sz w:val="24"/>
-          <w:szCs w:val="24"/>
-        </w:rPr>
-        <w:t>tools</w:t>
-      </w:r>
-      <w:r>
-        <w:rPr>
-          <w:rFonts w:ascii="Times New Roman" w:hAnsi="Times New Roman" w:cs="Times New Roman"/>
-        </w:rPr>
-        <w:t xml:space="preserve"> </w:t>
-      </w:r>
-      <w:r>
-        <w:rPr>
-          <w:rFonts w:ascii="Times New Roman" w:hAnsi="Times New Roman" w:cs="Times New Roman"/>
-          <w:sz w:val="24"/>
-          <w:szCs w:val="24"/>
-        </w:rPr>
-        <w:t>to</w:t>
-      </w:r>
-      <w:r>
-        <w:rPr>
-          <w:rFonts w:ascii="Times New Roman" w:hAnsi="Times New Roman" w:cs="Times New Roman"/>
-        </w:rPr>
-        <w:t xml:space="preserve"> </w:t>
-      </w:r>
-      <w:r>
-        <w:rPr>
-          <w:rFonts w:ascii="Times New Roman" w:hAnsi="Times New Roman" w:cs="Times New Roman"/>
-          <w:sz w:val="24"/>
-          <w:szCs w:val="24"/>
-        </w:rPr>
-        <w:t>climb</w:t>
-      </w:r>
-      <w:r>
-        <w:rPr>
-          <w:rFonts w:ascii="Times New Roman" w:hAnsi="Times New Roman" w:cs="Times New Roman"/>
-        </w:rPr>
-        <w:t xml:space="preserve"> </w:t>
-      </w:r>
-      <w:r>
-        <w:rPr>
-          <w:rFonts w:ascii="Times New Roman" w:hAnsi="Times New Roman" w:cs="Times New Roman"/>
-          <w:sz w:val="24"/>
-          <w:szCs w:val="24"/>
-        </w:rPr>
-        <w:t>educational</w:t>
-      </w:r>
-      <w:r>
-        <w:rPr>
-          <w:rFonts w:ascii="Times New Roman" w:hAnsi="Times New Roman" w:cs="Times New Roman"/>
-        </w:rPr>
-        <w:t xml:space="preserve"> </w:t>
+          <w:sz w:val="24"/>
+          <w:szCs w:val="24"/>
+        </w:rPr>
+        <w:t>s ultimately</w:t>
+      </w:r>
+      <w:r>
+        <w:rPr>
+          <w:rFonts w:ascii="Times New Roman" w:hAnsi="Times New Roman" w:cs="Times New Roman"/>
+          <w:sz w:val="24"/>
+          <w:szCs w:val="24"/>
+        </w:rPr>
+        <w:t xml:space="preserve"> </w:t>
+      </w:r>
+      <w:r>
+        <w:rPr>
+          <w:rFonts w:ascii="Times New Roman" w:hAnsi="Times New Roman" w:cs="Times New Roman"/>
+          <w:sz w:val="24"/>
+          <w:szCs w:val="24"/>
+        </w:rPr>
+        <w:t>give</w:t>
+      </w:r>
+      <w:r>
+        <w:rPr>
+          <w:rFonts w:ascii="Times New Roman" w:hAnsi="Times New Roman" w:cs="Times New Roman"/>
+          <w:sz w:val="24"/>
+          <w:szCs w:val="24"/>
+        </w:rPr>
+        <w:t xml:space="preserve"> us</w:t>
+      </w:r>
+      <w:r>
+        <w:rPr>
+          <w:rFonts w:ascii="Times New Roman" w:hAnsi="Times New Roman" w:cs="Times New Roman"/>
+          <w:sz w:val="24"/>
+          <w:szCs w:val="24"/>
+        </w:rPr>
+        <w:t xml:space="preserve"> the tools to</w:t>
+      </w:r>
+      <w:r>
+        <w:rPr>
+          <w:rFonts w:ascii="Times New Roman" w:hAnsi="Times New Roman" w:cs="Times New Roman"/>
+          <w:sz w:val="24"/>
+          <w:szCs w:val="24"/>
+        </w:rPr>
+        <w:t xml:space="preserve"> climb </w:t>
+      </w:r>
+      <w:r>
+        <w:rPr>
+          <w:rFonts w:ascii="Times New Roman" w:hAnsi="Times New Roman" w:cs="Times New Roman"/>
+          <w:sz w:val="24"/>
+          <w:szCs w:val="24"/>
+        </w:rPr>
+        <w:t xml:space="preserve">educational </w:t>
       </w:r>
       <w:r>
         <w:rPr>
@@ -1735,54 +1979,10 @@
       <w:r>
         <w:rPr>
           <w:rFonts w:ascii="Times New Roman" w:hAnsi="Times New Roman" w:cs="Times New Roman"/>
-        </w:rPr>
-        <w:t xml:space="preserve"> </w:t>
-      </w:r>
-      <w:r>
-        <w:rPr>
-          <w:rFonts w:ascii="Times New Roman" w:hAnsi="Times New Roman" w:cs="Times New Roman"/>
-          <w:sz w:val="24"/>
-          <w:szCs w:val="24"/>
-        </w:rPr>
-        <w:t>I</w:t>
-      </w:r>
-      <w:r>
-        <w:rPr>
-          <w:rFonts w:ascii="Times New Roman" w:hAnsi="Times New Roman" w:cs="Times New Roman"/>
-        </w:rPr>
-        <w:t xml:space="preserve"> </w:t>
-      </w:r>
-      <w:r>
-        <w:rPr>
-          <w:rFonts w:ascii="Times New Roman" w:hAnsi="Times New Roman" w:cs="Times New Roman"/>
-          <w:sz w:val="24"/>
-          <w:szCs w:val="24"/>
-        </w:rPr>
-        <w:t>have</w:t>
-      </w:r>
-      <w:r>
-        <w:rPr>
-          <w:rFonts w:ascii="Times New Roman" w:hAnsi="Times New Roman" w:cs="Times New Roman"/>
-          <w:sz w:val="24"/>
-          <w:szCs w:val="24"/>
-        </w:rPr>
-        <w:t xml:space="preserve"> </w:t>
-      </w:r>
-      <w:r>
-        <w:rPr>
-          <w:rFonts w:ascii="Times New Roman" w:hAnsi="Times New Roman" w:cs="Times New Roman"/>
-          <w:sz w:val="24"/>
-          <w:szCs w:val="24"/>
-        </w:rPr>
-        <w:t xml:space="preserve">taught and mentored for much of my life. </w:t>
-      </w:r>
-      <w:r>
-        <w:rPr>
-          <w:rFonts w:ascii="Times New Roman" w:hAnsi="Times New Roman" w:cs="Times New Roman"/>
-          <w:sz w:val="24"/>
-          <w:szCs w:val="24"/>
-        </w:rPr>
-        <w:t xml:space="preserve">And </w:t>
+          <w:sz w:val="24"/>
+          <w:szCs w:val="24"/>
+        </w:rPr>
+        <w:t xml:space="preserve"> </w:t>
       </w:r>
       <w:r>
         <w:rPr>
@@ -2186,23 +2386,223 @@
           <w:sz w:val="24"/>
           <w:szCs w:val="24"/>
         </w:rPr>
-        <w:t xml:space="preserve">When I was the Vice President of MSU’s Society of Physics Students, I kept pupils engaged by organizing artistic events where they saw compelling relationships in nature. </w:t>
-      </w:r>
-      <w:r>
-        <w:rPr>
-          <w:rFonts w:ascii="Times New Roman" w:hAnsi="Times New Roman" w:cs="Times New Roman"/>
-          <w:sz w:val="24"/>
-          <w:szCs w:val="24"/>
-        </w:rPr>
-        <w:t>I have lent my methods of personification so that they can make</w:t>
-      </w:r>
-      <w:r>
-        <w:rPr>
-          <w:rFonts w:ascii="Times New Roman" w:hAnsi="Times New Roman" w:cs="Times New Roman"/>
-          <w:sz w:val="24"/>
-          <w:szCs w:val="24"/>
-        </w:rPr>
-        <w:t xml:space="preserve"> connections between the chemical elements and human personalities. And on Physics and Astronomy Day, we annually visited a local science museum to combine science demonstrations and theatre for school-aged children.</w:t>
+        <w:t>As the</w:t>
+      </w:r>
+      <w:r>
+        <w:rPr>
+          <w:rFonts w:ascii="Times New Roman" w:hAnsi="Times New Roman" w:cs="Times New Roman"/>
+          <w:sz w:val="24"/>
+          <w:szCs w:val="24"/>
+        </w:rPr>
+        <w:t xml:space="preserve"> Vice President of MSU’s Society of Physics Students</w:t>
+      </w:r>
+      <w:r>
+        <w:rPr>
+          <w:rFonts w:ascii="Times New Roman" w:hAnsi="Times New Roman" w:cs="Times New Roman"/>
+          <w:sz w:val="24"/>
+          <w:szCs w:val="24"/>
+        </w:rPr>
+        <w:t xml:space="preserve"> between 2016 and 2018</w:t>
+      </w:r>
+      <w:r>
+        <w:rPr>
+          <w:rFonts w:ascii="Times New Roman" w:hAnsi="Times New Roman" w:cs="Times New Roman"/>
+          <w:sz w:val="24"/>
+          <w:szCs w:val="24"/>
+        </w:rPr>
+        <w:t>, I kept</w:t>
+      </w:r>
+      <w:r>
+        <w:rPr>
+          <w:rFonts w:ascii="Times New Roman" w:hAnsi="Times New Roman" w:cs="Times New Roman"/>
+          <w:sz w:val="24"/>
+          <w:szCs w:val="24"/>
+        </w:rPr>
+        <w:t xml:space="preserve"> </w:t>
+      </w:r>
+      <w:r>
+        <w:rPr>
+          <w:rFonts w:ascii="Times New Roman" w:hAnsi="Times New Roman" w:cs="Times New Roman"/>
+          <w:sz w:val="24"/>
+          <w:szCs w:val="24"/>
+        </w:rPr>
+        <w:t xml:space="preserve">pupils engaged by organizing artistic events where they saw compelling relationships in nature. </w:t>
+      </w:r>
+      <w:r>
+        <w:rPr>
+          <w:rFonts w:ascii="Times New Roman" w:hAnsi="Times New Roman" w:cs="Times New Roman"/>
+          <w:sz w:val="24"/>
+          <w:szCs w:val="24"/>
+        </w:rPr>
+        <w:t xml:space="preserve"> I lend my methods of personification so that they can make</w:t>
+      </w:r>
+      <w:r>
+        <w:rPr>
+          <w:rFonts w:ascii="Times New Roman" w:hAnsi="Times New Roman" w:cs="Times New Roman"/>
+          <w:sz w:val="24"/>
+          <w:szCs w:val="24"/>
+        </w:rPr>
+        <w:t xml:space="preserve"> connections between the chemical elements and human personalities. </w:t>
+      </w:r>
+      <w:r>
+        <w:rPr>
+          <w:rFonts w:ascii="Times New Roman" w:hAnsi="Times New Roman" w:cs="Times New Roman"/>
+          <w:sz w:val="24"/>
+          <w:szCs w:val="24"/>
+        </w:rPr>
+        <w:t>And on Physics and Astronomy Day, we annually visited a local science museum to combine science demonstrations and theatre for school-aged children.</w:t>
+      </w:r>
+      <w:r>
+        <w:rPr>
+          <w:rFonts w:ascii="Times New Roman" w:hAnsi="Times New Roman" w:cs="Times New Roman"/>
+          <w:sz w:val="24"/>
+          <w:szCs w:val="24"/>
+        </w:rPr>
+        <w:t xml:space="preserve"> During </w:t>
+      </w:r>
+      <w:r>
+        <w:rPr>
+          <w:rFonts w:ascii="Times New Roman" w:hAnsi="Times New Roman" w:cs="Times New Roman"/>
+          <w:sz w:val="24"/>
+          <w:szCs w:val="24"/>
+        </w:rPr>
+        <w:t>that</w:t>
+      </w:r>
+      <w:r>
+        <w:rPr>
+          <w:rFonts w:ascii="Times New Roman" w:hAnsi="Times New Roman" w:cs="Times New Roman"/>
+          <w:sz w:val="24"/>
+          <w:szCs w:val="24"/>
+        </w:rPr>
+        <w:t xml:space="preserve"> time, </w:t>
+      </w:r>
+      <w:r>
+        <w:rPr>
+          <w:rFonts w:ascii="Times New Roman" w:hAnsi="Times New Roman" w:cs="Times New Roman"/>
+          <w:sz w:val="24"/>
+          <w:szCs w:val="24"/>
+        </w:rPr>
+        <w:t>I</w:t>
+      </w:r>
+      <w:r>
+        <w:rPr>
+          <w:rFonts w:ascii="Times New Roman" w:hAnsi="Times New Roman" w:cs="Times New Roman"/>
+        </w:rPr>
+        <w:t xml:space="preserve"> </w:t>
+      </w:r>
+      <w:r>
+        <w:rPr>
+          <w:rFonts w:ascii="Times New Roman" w:hAnsi="Times New Roman" w:cs="Times New Roman"/>
+        </w:rPr>
+        <w:t xml:space="preserve">also </w:t>
+      </w:r>
+      <w:r>
+        <w:rPr>
+          <w:rFonts w:ascii="Times New Roman" w:hAnsi="Times New Roman" w:cs="Times New Roman"/>
+          <w:sz w:val="24"/>
+          <w:szCs w:val="24"/>
+        </w:rPr>
+        <w:t>mentored</w:t>
+      </w:r>
+      <w:r>
+        <w:rPr>
+          <w:rFonts w:ascii="Times New Roman" w:hAnsi="Times New Roman" w:cs="Times New Roman"/>
+        </w:rPr>
+        <w:t xml:space="preserve"> </w:t>
+      </w:r>
+      <w:r>
+        <w:rPr>
+          <w:rFonts w:ascii="Times New Roman" w:hAnsi="Times New Roman" w:cs="Times New Roman"/>
+          <w:sz w:val="24"/>
+          <w:szCs w:val="24"/>
+        </w:rPr>
+        <w:t>neurodivergent</w:t>
+      </w:r>
+      <w:r>
+        <w:rPr>
+          <w:rFonts w:ascii="Times New Roman" w:hAnsi="Times New Roman" w:cs="Times New Roman"/>
+        </w:rPr>
+        <w:t xml:space="preserve"> </w:t>
+      </w:r>
+      <w:r>
+        <w:rPr>
+          <w:rFonts w:ascii="Times New Roman" w:hAnsi="Times New Roman" w:cs="Times New Roman"/>
+          <w:sz w:val="24"/>
+          <w:szCs w:val="24"/>
+        </w:rPr>
+        <w:t>kids</w:t>
+      </w:r>
+      <w:r>
+        <w:rPr>
+          <w:rFonts w:ascii="Times New Roman" w:hAnsi="Times New Roman" w:cs="Times New Roman"/>
+          <w:sz w:val="24"/>
+          <w:szCs w:val="24"/>
+        </w:rPr>
+        <w:t xml:space="preserve"> at Openspot Theatre</w:t>
+      </w:r>
+      <w:r>
+        <w:rPr>
+          <w:rFonts w:ascii="Times New Roman" w:hAnsi="Times New Roman" w:cs="Times New Roman"/>
+          <w:sz w:val="24"/>
+          <w:szCs w:val="24"/>
+        </w:rPr>
+        <w:t xml:space="preserve"> where some students</w:t>
+      </w:r>
+      <w:r>
+        <w:rPr>
+          <w:rFonts w:ascii="Times New Roman" w:hAnsi="Times New Roman" w:cs="Times New Roman"/>
+          <w:sz w:val="24"/>
+          <w:szCs w:val="24"/>
+        </w:rPr>
+        <w:t xml:space="preserve"> developed an interest in science storytelling. </w:t>
+      </w:r>
+      <w:r>
+        <w:rPr>
+          <w:rFonts w:ascii="Times New Roman" w:hAnsi="Times New Roman" w:cs="Times New Roman"/>
+          <w:sz w:val="24"/>
+          <w:szCs w:val="24"/>
+        </w:rPr>
+        <w:t>For a showcase, o</w:t>
+      </w:r>
+      <w:r>
+        <w:rPr>
+          <w:rFonts w:ascii="Times New Roman" w:hAnsi="Times New Roman" w:cs="Times New Roman"/>
+          <w:sz w:val="24"/>
+          <w:szCs w:val="24"/>
+        </w:rPr>
+        <w:t>ne student created a water molecule character</w:t>
+      </w:r>
+      <w:r>
+        <w:rPr>
+          <w:rFonts w:ascii="Times New Roman" w:hAnsi="Times New Roman" w:cs="Times New Roman"/>
+          <w:sz w:val="24"/>
+          <w:szCs w:val="24"/>
+        </w:rPr>
+        <w:t xml:space="preserve"> while </w:t>
+      </w:r>
+      <w:r>
+        <w:rPr>
+          <w:rFonts w:ascii="Times New Roman" w:hAnsi="Times New Roman" w:cs="Times New Roman"/>
+          <w:sz w:val="24"/>
+          <w:szCs w:val="24"/>
+        </w:rPr>
+        <w:t xml:space="preserve">another </w:t>
+      </w:r>
+      <w:r>
+        <w:rPr>
+          <w:rFonts w:ascii="Times New Roman" w:hAnsi="Times New Roman" w:cs="Times New Roman"/>
+          <w:sz w:val="24"/>
+          <w:szCs w:val="24"/>
+        </w:rPr>
+        <w:t xml:space="preserve">student </w:t>
+      </w:r>
+      <w:r>
+        <w:rPr>
+          <w:rFonts w:ascii="Times New Roman" w:hAnsi="Times New Roman" w:cs="Times New Roman"/>
+          <w:sz w:val="24"/>
+          <w:szCs w:val="24"/>
+        </w:rPr>
+        <w:t>wrote its scene for a showcase. It was rewarding and encouraging to see the next generation embrace my love for science.</w:t>
       </w:r>
     </w:p>
     <w:p>
@@ -2220,221 +2620,23 @@
           <w:sz w:val="24"/>
           <w:szCs w:val="24"/>
         </w:rPr>
-        <w:t xml:space="preserve">I also mentored neurodivergent kids at </w:t>
-      </w:r>
-      <w:proofErr w:type="spellStart"/>
-      <w:r>
-        <w:rPr>
-          <w:rFonts w:ascii="Times New Roman" w:hAnsi="Times New Roman" w:cs="Times New Roman"/>
-          <w:sz w:val="24"/>
-          <w:szCs w:val="24"/>
-        </w:rPr>
-        <w:t>Openspot</w:t>
-      </w:r>
-      <w:proofErr w:type="spellEnd"/>
-      <w:r>
-        <w:rPr>
-          <w:rFonts w:ascii="Times New Roman" w:hAnsi="Times New Roman" w:cs="Times New Roman"/>
-          <w:sz w:val="24"/>
-          <w:szCs w:val="24"/>
-        </w:rPr>
-        <w:t xml:space="preserve"> Theatre. </w:t>
-      </w:r>
-      <w:r>
-        <w:rPr>
-          <w:rFonts w:ascii="Times New Roman" w:hAnsi="Times New Roman" w:cs="Times New Roman"/>
-          <w:sz w:val="24"/>
-          <w:szCs w:val="24"/>
-        </w:rPr>
-        <w:t>Within</w:t>
-      </w:r>
-      <w:r>
-        <w:rPr>
-          <w:rFonts w:ascii="Times New Roman" w:hAnsi="Times New Roman" w:cs="Times New Roman"/>
-          <w:sz w:val="24"/>
-          <w:szCs w:val="24"/>
-        </w:rPr>
-        <w:t xml:space="preserve"> those four years of volunteer</w:t>
-      </w:r>
-      <w:r>
-        <w:rPr>
-          <w:rFonts w:ascii="Times New Roman" w:hAnsi="Times New Roman" w:cs="Times New Roman"/>
-          <w:sz w:val="24"/>
-          <w:szCs w:val="24"/>
-        </w:rPr>
-        <w:t xml:space="preserve"> work</w:t>
-      </w:r>
-      <w:r>
-        <w:rPr>
-          <w:rFonts w:ascii="Times New Roman" w:hAnsi="Times New Roman" w:cs="Times New Roman"/>
-          <w:sz w:val="24"/>
-          <w:szCs w:val="24"/>
-        </w:rPr>
-        <w:t>, they developed an interest in science storytelling. One student created a water molecule character</w:t>
-      </w:r>
-      <w:r>
-        <w:rPr>
-          <w:rFonts w:ascii="Times New Roman" w:hAnsi="Times New Roman" w:cs="Times New Roman"/>
-          <w:sz w:val="24"/>
-          <w:szCs w:val="24"/>
-        </w:rPr>
-        <w:t xml:space="preserve"> while </w:t>
-      </w:r>
-      <w:r>
-        <w:rPr>
-          <w:rFonts w:ascii="Times New Roman" w:hAnsi="Times New Roman" w:cs="Times New Roman"/>
-          <w:sz w:val="24"/>
-          <w:szCs w:val="24"/>
-        </w:rPr>
-        <w:t>another wrote its scene for a showcase. It was rewarding and encouraging to see the next generation embrace my love for science.</w:t>
-      </w:r>
-    </w:p>
-    <w:p>
-      <w:pPr>
-        <w:spacing w:line="360" w:lineRule="auto"/>
-        <w:rPr>
-          <w:rFonts w:ascii="Times New Roman" w:hAnsi="Times New Roman" w:cs="Times New Roman"/>
-          <w:sz w:val="24"/>
-          <w:szCs w:val="24"/>
-        </w:rPr>
-      </w:pPr>
-      <w:r>
-        <w:rPr>
-          <w:rFonts w:ascii="Times New Roman" w:hAnsi="Times New Roman" w:cs="Times New Roman"/>
-          <w:sz w:val="24"/>
-          <w:szCs w:val="24"/>
-        </w:rPr>
-        <w:t xml:space="preserve">In </w:t>
-      </w:r>
-      <w:r>
-        <w:rPr>
-          <w:rFonts w:ascii="Times New Roman" w:hAnsi="Times New Roman" w:cs="Times New Roman"/>
-          <w:sz w:val="24"/>
-          <w:szCs w:val="24"/>
-        </w:rPr>
-        <w:t>that spirit</w:t>
-      </w:r>
-      <w:r>
-        <w:rPr>
-          <w:rFonts w:ascii="Times New Roman" w:hAnsi="Times New Roman" w:cs="Times New Roman"/>
-          <w:sz w:val="24"/>
-          <w:szCs w:val="24"/>
-        </w:rPr>
-        <w:t xml:space="preserve">, I strive to connect </w:t>
-      </w:r>
-      <w:r>
-        <w:rPr>
-          <w:rFonts w:ascii="Times New Roman" w:hAnsi="Times New Roman" w:cs="Times New Roman"/>
-          <w:sz w:val="24"/>
-          <w:szCs w:val="24"/>
-        </w:rPr>
-        <w:t>Iowa Playwrights' Workshop</w:t>
-      </w:r>
-      <w:r>
-        <w:rPr>
-          <w:rFonts w:ascii="Times New Roman" w:hAnsi="Times New Roman" w:cs="Times New Roman"/>
-          <w:sz w:val="24"/>
-          <w:szCs w:val="24"/>
-        </w:rPr>
-        <w:t xml:space="preserve"> with my education as a science communicator and unite artists and scientists. Together with the community, I would like to humaniz</w:t>
-      </w:r>
-      <w:r>
-        <w:rPr>
-          <w:rFonts w:ascii="Times New Roman" w:hAnsi="Times New Roman" w:cs="Times New Roman"/>
-          <w:sz w:val="24"/>
-          <w:szCs w:val="24"/>
-        </w:rPr>
-        <w:t>e</w:t>
-      </w:r>
-      <w:r>
-        <w:rPr>
-          <w:rFonts w:ascii="Times New Roman" w:hAnsi="Times New Roman" w:cs="Times New Roman"/>
-          <w:sz w:val="24"/>
-          <w:szCs w:val="24"/>
-        </w:rPr>
-        <w:t xml:space="preserve"> the rich history of science in </w:t>
-      </w:r>
-      <w:r>
-        <w:rPr>
-          <w:rFonts w:ascii="Times New Roman" w:hAnsi="Times New Roman" w:cs="Times New Roman"/>
-          <w:sz w:val="24"/>
-          <w:szCs w:val="24"/>
-        </w:rPr>
-        <w:t>UI</w:t>
-      </w:r>
-      <w:r>
-        <w:rPr>
-          <w:rFonts w:ascii="Times New Roman" w:hAnsi="Times New Roman" w:cs="Times New Roman"/>
-          <w:sz w:val="24"/>
-          <w:szCs w:val="24"/>
-        </w:rPr>
-        <w:t xml:space="preserve">. My </w:t>
-      </w:r>
-      <w:r>
-        <w:rPr>
-          <w:rFonts w:ascii="Times New Roman" w:hAnsi="Times New Roman" w:cs="Times New Roman"/>
-          <w:sz w:val="24"/>
-          <w:szCs w:val="24"/>
-        </w:rPr>
-        <w:t>third</w:t>
-      </w:r>
-      <w:r>
-        <w:rPr>
-          <w:rFonts w:ascii="Times New Roman" w:hAnsi="Times New Roman" w:cs="Times New Roman"/>
-          <w:sz w:val="24"/>
-          <w:szCs w:val="24"/>
-        </w:rPr>
-        <w:t xml:space="preserve">-year plan is for </w:t>
-      </w:r>
-      <w:r>
-        <w:rPr>
-          <w:rFonts w:ascii="Times New Roman" w:hAnsi="Times New Roman" w:cs="Times New Roman"/>
-          <w:sz w:val="24"/>
-          <w:szCs w:val="24"/>
-        </w:rPr>
-        <w:t>UI</w:t>
-      </w:r>
-      <w:r>
-        <w:rPr>
-          <w:rFonts w:ascii="Times New Roman" w:hAnsi="Times New Roman" w:cs="Times New Roman"/>
-          <w:sz w:val="24"/>
-          <w:szCs w:val="24"/>
-        </w:rPr>
-        <w:t xml:space="preserve"> to be the home and inspiration of my next science musical. This play would be my</w:t>
-      </w:r>
-      <w:r>
-        <w:rPr>
-          <w:rFonts w:ascii="Times New Roman" w:hAnsi="Times New Roman" w:cs="Times New Roman"/>
-          <w:sz w:val="24"/>
-          <w:szCs w:val="24"/>
-        </w:rPr>
-        <w:t xml:space="preserve"> graduate</w:t>
-      </w:r>
-      <w:r>
-        <w:rPr>
-          <w:rFonts w:ascii="Times New Roman" w:hAnsi="Times New Roman" w:cs="Times New Roman"/>
-          <w:sz w:val="24"/>
-          <w:szCs w:val="24"/>
-        </w:rPr>
-        <w:t xml:space="preserve"> thesis.</w:t>
-      </w:r>
-    </w:p>
-    <w:p>
-      <w:pPr>
-        <w:spacing w:line="360" w:lineRule="auto"/>
-        <w:rPr>
-          <w:rFonts w:ascii="Times New Roman" w:hAnsi="Times New Roman" w:cs="Times New Roman"/>
-          <w:sz w:val="24"/>
-          <w:szCs w:val="24"/>
-        </w:rPr>
-      </w:pPr>
-      <w:r>
-        <w:rPr>
-          <w:rFonts w:ascii="Times New Roman" w:hAnsi="Times New Roman" w:cs="Times New Roman"/>
-          <w:sz w:val="24"/>
-          <w:szCs w:val="24"/>
-        </w:rPr>
-        <w:t>My chronology in playwriting is expansive. Much of the creative expansion occurred as a</w:t>
+        <w:t xml:space="preserve">My </w:t>
+      </w:r>
+      <w:r>
+        <w:rPr>
+          <w:rFonts w:ascii="Times New Roman" w:hAnsi="Times New Roman" w:cs="Times New Roman"/>
+          <w:sz w:val="24"/>
+          <w:szCs w:val="24"/>
+        </w:rPr>
+        <w:t xml:space="preserve">own </w:t>
+      </w:r>
+      <w:r>
+        <w:rPr>
+          <w:rFonts w:ascii="Times New Roman" w:hAnsi="Times New Roman" w:cs="Times New Roman"/>
+          <w:sz w:val="24"/>
+          <w:szCs w:val="24"/>
+        </w:rPr>
+        <w:t>chronology in playwriting is expansive. Much of the creative expansion occurred as a</w:t>
       </w:r>
       <w:r>
         <w:rPr>
@@ -2490,15 +2692,15 @@
           <w:sz w:val="24"/>
           <w:szCs w:val="24"/>
         </w:rPr>
-        <w:t xml:space="preserve"> semester</w:t>
-      </w:r>
-      <w:r>
-        <w:rPr>
-          <w:rFonts w:ascii="Times New Roman" w:hAnsi="Times New Roman" w:cs="Times New Roman"/>
-          <w:sz w:val="24"/>
-          <w:szCs w:val="24"/>
-        </w:rPr>
-        <w:t xml:space="preserve">; </w:t>
+        <w:t xml:space="preserve"> </w:t>
+      </w:r>
+      <w:r>
+        <w:rPr>
+          <w:rFonts w:ascii="Times New Roman" w:hAnsi="Times New Roman" w:cs="Times New Roman"/>
+          <w:sz w:val="24"/>
+          <w:szCs w:val="24"/>
+        </w:rPr>
+        <w:t xml:space="preserve">year; </w:t>
       </w:r>
       <w:r>
         <w:rPr>
@@ -2530,15 +2732,15 @@
           <w:sz w:val="24"/>
           <w:szCs w:val="24"/>
         </w:rPr>
-        <w:t xml:space="preserve"> new ions, fighting cancer with lasers, and stopping </w:t>
-      </w:r>
-      <w:r>
-        <w:rPr>
-          <w:rFonts w:ascii="Times New Roman" w:hAnsi="Times New Roman" w:cs="Times New Roman"/>
-          <w:sz w:val="24"/>
-          <w:szCs w:val="24"/>
-        </w:rPr>
-        <w:t>meteors</w:t>
+        <w:t xml:space="preserve"> ions, fighting cancer with lasers, and stopping </w:t>
+      </w:r>
+      <w:r>
+        <w:rPr>
+          <w:rFonts w:ascii="Times New Roman" w:hAnsi="Times New Roman" w:cs="Times New Roman"/>
+          <w:sz w:val="24"/>
+          <w:szCs w:val="24"/>
+        </w:rPr>
+        <w:t>comets</w:t>
       </w:r>
       <w:r>
         <w:rPr>
@@ -2578,15 +2780,23 @@
           <w:sz w:val="24"/>
           <w:szCs w:val="24"/>
         </w:rPr>
-        <w:t xml:space="preserve">. </w:t>
-      </w:r>
-      <w:r>
-        <w:rPr>
-          <w:rFonts w:ascii="Times New Roman" w:hAnsi="Times New Roman" w:cs="Times New Roman"/>
-          <w:sz w:val="24"/>
-          <w:szCs w:val="24"/>
-        </w:rPr>
-        <w:t>University of Iowa</w:t>
+        <w:t>. U</w:t>
+      </w:r>
+      <w:r>
+        <w:rPr>
+          <w:rFonts w:ascii="Times New Roman" w:hAnsi="Times New Roman" w:cs="Times New Roman"/>
+          <w:sz w:val="24"/>
+          <w:szCs w:val="24"/>
+        </w:rPr>
+        <w:t>niversity</w:t>
+      </w:r>
+      <w:r>
+        <w:rPr>
+          <w:rFonts w:ascii="Times New Roman" w:hAnsi="Times New Roman" w:cs="Times New Roman"/>
+          <w:sz w:val="24"/>
+          <w:szCs w:val="24"/>
+        </w:rPr>
+        <w:t xml:space="preserve"> of Iowa</w:t>
       </w:r>
       <w:r>
         <w:rPr>

--- a/starwrights/pham_david_quang/david_quang_pham-statement-uiowa.docx
+++ b/starwrights/pham_david_quang/david_quang_pham-statement-uiowa.docx
@@ -271,6 +271,7 @@
         </w:rPr>
         <w:t xml:space="preserve">wrote </w:t>
       </w:r>
+      <w:proofErr w:type="spellStart"/>
       <w:r>
         <w:rPr>
           <w:rFonts w:ascii="Times New Roman" w:hAnsi="Times New Roman" w:cs="Times New Roman"/>
@@ -281,6 +282,7 @@
         </w:rPr>
         <w:t>Mathland</w:t>
       </w:r>
+      <w:proofErr w:type="spellEnd"/>
       <w:r>
         <w:rPr>
           <w:rFonts w:ascii="Times New Roman" w:hAnsi="Times New Roman" w:cs="Times New Roman"/>
@@ -319,15 +321,121 @@
           <w:sz w:val="24"/>
           <w:szCs w:val="24"/>
         </w:rPr>
-        <w:t>, unable to go upstage or downstage</w:t>
-      </w:r>
-      <w:r>
-        <w:rPr>
-          <w:rFonts w:ascii="Times New Roman" w:hAnsi="Times New Roman" w:cs="Times New Roman"/>
-          <w:sz w:val="24"/>
-          <w:szCs w:val="24"/>
-        </w:rPr>
-        <w:t>. My teacher said: “You should consider being a scriptwriter.” So, I went on and got an astrophysics degree.</w:t>
+        <w:t xml:space="preserve">, unable to go upstage or </w:t>
+      </w:r>
+      <w:r>
+        <w:rPr>
+          <w:rFonts w:ascii="Times New Roman" w:hAnsi="Times New Roman" w:cs="Times New Roman"/>
+          <w:sz w:val="24"/>
+          <w:szCs w:val="24"/>
+        </w:rPr>
+        <w:t>downstage</w:t>
+      </w:r>
+      <w:r>
+        <w:rPr>
+          <w:rFonts w:ascii="Times New Roman" w:hAnsi="Times New Roman" w:cs="Times New Roman"/>
+          <w:sz w:val="24"/>
+          <w:szCs w:val="24"/>
+        </w:rPr>
+        <w:t>.</w:t>
+      </w:r>
+      <w:r>
+        <w:rPr>
+          <w:rFonts w:ascii="Times New Roman" w:hAnsi="Times New Roman" w:cs="Times New Roman"/>
+        </w:rPr>
+        <w:t xml:space="preserve"> </w:t>
+      </w:r>
+      <w:r>
+        <w:rPr>
+          <w:rFonts w:ascii="Times New Roman" w:hAnsi="Times New Roman" w:cs="Times New Roman"/>
+          <w:sz w:val="24"/>
+          <w:szCs w:val="24"/>
+        </w:rPr>
+        <w:t>My</w:t>
+      </w:r>
+      <w:r>
+        <w:rPr>
+          <w:rFonts w:ascii="Times New Roman" w:hAnsi="Times New Roman" w:cs="Times New Roman"/>
+        </w:rPr>
+        <w:t xml:space="preserve"> </w:t>
+      </w:r>
+      <w:r>
+        <w:rPr>
+          <w:rFonts w:ascii="Times New Roman" w:hAnsi="Times New Roman" w:cs="Times New Roman"/>
+          <w:sz w:val="24"/>
+          <w:szCs w:val="24"/>
+        </w:rPr>
+        <w:t>teacher</w:t>
+      </w:r>
+      <w:r>
+        <w:rPr>
+          <w:rFonts w:ascii="Times New Roman" w:hAnsi="Times New Roman" w:cs="Times New Roman"/>
+        </w:rPr>
+        <w:t xml:space="preserve"> </w:t>
+      </w:r>
+      <w:r>
+        <w:rPr>
+          <w:rFonts w:ascii="Times New Roman" w:hAnsi="Times New Roman" w:cs="Times New Roman"/>
+          <w:sz w:val="24"/>
+          <w:szCs w:val="24"/>
+        </w:rPr>
+        <w:t>said:</w:t>
+      </w:r>
+      <w:r>
+        <w:rPr>
+          <w:rFonts w:ascii="Times New Roman" w:hAnsi="Times New Roman" w:cs="Times New Roman"/>
+        </w:rPr>
+        <w:t xml:space="preserve"> </w:t>
+      </w:r>
+      <w:r>
+        <w:rPr>
+          <w:rFonts w:ascii="Times New Roman" w:hAnsi="Times New Roman" w:cs="Times New Roman"/>
+          <w:sz w:val="24"/>
+          <w:szCs w:val="24"/>
+        </w:rPr>
+        <w:t>“You</w:t>
+      </w:r>
+      <w:r>
+        <w:rPr>
+          <w:rFonts w:ascii="Times New Roman" w:hAnsi="Times New Roman" w:cs="Times New Roman"/>
+        </w:rPr>
+        <w:t xml:space="preserve"> </w:t>
+      </w:r>
+      <w:r>
+        <w:rPr>
+          <w:rFonts w:ascii="Times New Roman" w:hAnsi="Times New Roman" w:cs="Times New Roman"/>
+          <w:sz w:val="24"/>
+          <w:szCs w:val="24"/>
+        </w:rPr>
+        <w:t>should</w:t>
+      </w:r>
+      <w:r>
+        <w:rPr>
+          <w:rFonts w:ascii="Times New Roman" w:hAnsi="Times New Roman" w:cs="Times New Roman"/>
+        </w:rPr>
+        <w:t xml:space="preserve"> </w:t>
+      </w:r>
+      <w:r>
+        <w:rPr>
+          <w:rFonts w:ascii="Times New Roman" w:hAnsi="Times New Roman" w:cs="Times New Roman"/>
+          <w:sz w:val="24"/>
+          <w:szCs w:val="24"/>
+        </w:rPr>
+        <w:t>consider</w:t>
+      </w:r>
+      <w:r>
+        <w:rPr>
+          <w:rFonts w:ascii="Times New Roman" w:hAnsi="Times New Roman" w:cs="Times New Roman"/>
+        </w:rPr>
+        <w:t xml:space="preserve"> </w:t>
+      </w:r>
+      <w:r>
+        <w:rPr>
+          <w:rFonts w:ascii="Times New Roman" w:hAnsi="Times New Roman" w:cs="Times New Roman"/>
+          <w:sz w:val="24"/>
+          <w:szCs w:val="24"/>
+        </w:rPr>
+        <w:t>being a scriptwriter.” So, I went on and got an astrophysics degree.</w:t>
       </w:r>
     </w:p>
     <w:p>
@@ -431,7 +539,15 @@
           <w:sz w:val="24"/>
           <w:szCs w:val="24"/>
         </w:rPr>
-        <w:t>equity,</w:t>
+        <w:t>creativity</w:t>
+      </w:r>
+      <w:r>
+        <w:rPr>
+          <w:rFonts w:ascii="Times New Roman" w:hAnsi="Times New Roman" w:cs="Times New Roman"/>
+          <w:sz w:val="24"/>
+          <w:szCs w:val="24"/>
+        </w:rPr>
+        <w:t>,</w:t>
       </w:r>
       <w:r>
         <w:rPr>
@@ -459,7 +575,7 @@
           <w:sz w:val="24"/>
           <w:szCs w:val="24"/>
         </w:rPr>
-        <w:t>inclusivity</w:t>
+        <w:t>equity</w:t>
       </w:r>
       <w:r>
         <w:rPr>
@@ -1177,16 +1293,18 @@
           <w:sz w:val="24"/>
           <w:szCs w:val="24"/>
         </w:rPr>
-        <w:t xml:space="preserve">It is an honor to read plays </w:t>
-      </w:r>
-      <w:r>
-        <w:rPr>
-          <w:rFonts w:ascii="Times New Roman" w:hAnsi="Times New Roman" w:cs="Times New Roman"/>
-          <w:sz w:val="24"/>
-          <w:szCs w:val="24"/>
-        </w:rPr>
-        <w:t>alongside UI alumni Deborah Yarchun</w:t>
-      </w:r>
+        <w:t xml:space="preserve">It is an honor to read plays alongside UI alumni Deborah </w:t>
+      </w:r>
+      <w:proofErr w:type="spellStart"/>
+      <w:r>
+        <w:rPr>
+          <w:rFonts w:ascii="Times New Roman" w:hAnsi="Times New Roman" w:cs="Times New Roman"/>
+          <w:sz w:val="24"/>
+          <w:szCs w:val="24"/>
+        </w:rPr>
+        <w:t>Yarchun</w:t>
+      </w:r>
+      <w:proofErr w:type="spellEnd"/>
       <w:r>
         <w:rPr>
           <w:rFonts w:ascii="Times New Roman" w:hAnsi="Times New Roman" w:cs="Times New Roman"/>
@@ -2538,7 +2656,25 @@
           <w:sz w:val="24"/>
           <w:szCs w:val="24"/>
         </w:rPr>
-        <w:t xml:space="preserve"> at Openspot Theatre</w:t>
+        <w:t xml:space="preserve"> at </w:t>
+      </w:r>
+      <w:proofErr w:type="spellStart"/>
+      <w:r>
+        <w:rPr>
+          <w:rFonts w:ascii="Times New Roman" w:hAnsi="Times New Roman" w:cs="Times New Roman"/>
+          <w:sz w:val="24"/>
+          <w:szCs w:val="24"/>
+        </w:rPr>
+        <w:t>Openspot</w:t>
+      </w:r>
+      <w:proofErr w:type="spellEnd"/>
+      <w:r>
+        <w:rPr>
+          <w:rFonts w:ascii="Times New Roman" w:hAnsi="Times New Roman" w:cs="Times New Roman"/>
+          <w:sz w:val="24"/>
+          <w:szCs w:val="24"/>
+        </w:rPr>
+        <w:t xml:space="preserve"> Theatre</w:t>
       </w:r>
       <w:r>
         <w:rPr>
@@ -2788,15 +2924,7 @@
           <w:sz w:val="24"/>
           <w:szCs w:val="24"/>
         </w:rPr>
-        <w:t>niversity</w:t>
-      </w:r>
-      <w:r>
-        <w:rPr>
-          <w:rFonts w:ascii="Times New Roman" w:hAnsi="Times New Roman" w:cs="Times New Roman"/>
-          <w:sz w:val="24"/>
-          <w:szCs w:val="24"/>
-        </w:rPr>
-        <w:t xml:space="preserve"> of Iowa</w:t>
+        <w:t>niversity of Iowa</w:t>
       </w:r>
       <w:r>
         <w:rPr>

--- a/starwrights/pham_david_quang/david_quang_pham-statement-uiowa.docx
+++ b/starwrights/pham_david_quang/david_quang_pham-statement-uiowa.docx
@@ -271,7 +271,6 @@
         </w:rPr>
         <w:t xml:space="preserve">wrote </w:t>
       </w:r>
-      <w:proofErr w:type="spellStart"/>
       <w:r>
         <w:rPr>
           <w:rFonts w:ascii="Times New Roman" w:hAnsi="Times New Roman" w:cs="Times New Roman"/>
@@ -282,7 +281,6 @@
         </w:rPr>
         <w:t>Mathland</w:t>
       </w:r>
-      <w:proofErr w:type="spellEnd"/>
       <w:r>
         <w:rPr>
           <w:rFonts w:ascii="Times New Roman" w:hAnsi="Times New Roman" w:cs="Times New Roman"/>
@@ -1293,18 +1291,8 @@
           <w:sz w:val="24"/>
           <w:szCs w:val="24"/>
         </w:rPr>
-        <w:t xml:space="preserve">It is an honor to read plays alongside UI alumni Deborah </w:t>
-      </w:r>
-      <w:proofErr w:type="spellStart"/>
-      <w:r>
-        <w:rPr>
-          <w:rFonts w:ascii="Times New Roman" w:hAnsi="Times New Roman" w:cs="Times New Roman"/>
-          <w:sz w:val="24"/>
-          <w:szCs w:val="24"/>
-        </w:rPr>
-        <w:t>Yarchun</w:t>
-      </w:r>
-      <w:proofErr w:type="spellEnd"/>
+        <w:t>It is an honor to read plays alongside UI alumni Deborah Yarchun</w:t>
+      </w:r>
       <w:r>
         <w:rPr>
           <w:rFonts w:ascii="Times New Roman" w:hAnsi="Times New Roman" w:cs="Times New Roman"/>
@@ -2470,7 +2458,23 @@
           <w:sz w:val="24"/>
           <w:szCs w:val="24"/>
         </w:rPr>
-        <w:t xml:space="preserve"> Because of my distinct upbringing, I have countless original thoughts and run with them.</w:t>
+        <w:t xml:space="preserve"> </w:t>
+      </w:r>
+      <w:r>
+        <w:rPr>
+          <w:rFonts w:ascii="Times New Roman" w:hAnsi="Times New Roman" w:cs="Times New Roman"/>
+          <w:sz w:val="24"/>
+          <w:szCs w:val="24"/>
+        </w:rPr>
+        <w:t xml:space="preserve">Due to my distinct academic background, </w:t>
+      </w:r>
+      <w:r>
+        <w:rPr>
+          <w:rFonts w:ascii="Times New Roman" w:hAnsi="Times New Roman" w:cs="Times New Roman"/>
+          <w:sz w:val="24"/>
+          <w:szCs w:val="24"/>
+        </w:rPr>
+        <w:t>I have countless original thoughts and run with them.</w:t>
       </w:r>
       <w:r>
         <w:rPr>
@@ -2656,25 +2660,7 @@
           <w:sz w:val="24"/>
           <w:szCs w:val="24"/>
         </w:rPr>
-        <w:t xml:space="preserve"> at </w:t>
-      </w:r>
-      <w:proofErr w:type="spellStart"/>
-      <w:r>
-        <w:rPr>
-          <w:rFonts w:ascii="Times New Roman" w:hAnsi="Times New Roman" w:cs="Times New Roman"/>
-          <w:sz w:val="24"/>
-          <w:szCs w:val="24"/>
-        </w:rPr>
-        <w:t>Openspot</w:t>
-      </w:r>
-      <w:proofErr w:type="spellEnd"/>
-      <w:r>
-        <w:rPr>
-          <w:rFonts w:ascii="Times New Roman" w:hAnsi="Times New Roman" w:cs="Times New Roman"/>
-          <w:sz w:val="24"/>
-          <w:szCs w:val="24"/>
-        </w:rPr>
-        <w:t xml:space="preserve"> Theatre</w:t>
+        <w:t xml:space="preserve"> at Openspot Theatre</w:t>
       </w:r>
       <w:r>
         <w:rPr>
@@ -2738,7 +2724,7 @@
           <w:sz w:val="24"/>
           <w:szCs w:val="24"/>
         </w:rPr>
-        <w:t>wrote its scene for a showcase. It was rewarding and encouraging to see the next generation embrace my love for science.</w:t>
+        <w:t>wrote its scene. It was rewarding and encouraging to see the next generation embrace my love for science.</w:t>
       </w:r>
     </w:p>
     <w:p>
